--- a/UFCD0755/Mongólia.docx
+++ b/UFCD0755/Mongólia.docx
@@ -197,7 +197,7 @@
     </w:p>
     <w:p/>
     <w:p/>
-    <w:bookmarkStart w:id="0" w:name="_Toc505760435" w:displacedByCustomXml="next"/>
+    <w:bookmarkStart w:id="0" w:name="_Toc505846732" w:displacedByCustomXml="next"/>
     <w:sdt>
       <w:sdtPr>
         <w:rPr>
@@ -226,6 +226,7 @@
           <w:r>
             <w:rPr>
               <w:rFonts w:eastAsiaTheme="minorEastAsia"/>
+              <w:u w:val="single"/>
             </w:rPr>
             <w:t>Índice</w:t>
           </w:r>
@@ -253,7 +254,7 @@
           <w:r>
             <w:fldChar w:fldCharType="separate"/>
           </w:r>
-          <w:hyperlink w:anchor="_Toc505760435" w:history="1">
+          <w:hyperlink w:anchor="_Toc505846732" w:history="1">
             <w:r>
               <w:rPr>
                 <w:rStyle w:val="Hiperligao"/>
@@ -280,7 +281,7 @@
                 <w:noProof/>
                 <w:webHidden/>
               </w:rPr>
-              <w:instrText xml:space="preserve"> PAGEREF _Toc505760435 \h </w:instrText>
+              <w:instrText xml:space="preserve"> PAGEREF _Toc505846732 \h </w:instrText>
             </w:r>
             <w:r>
               <w:rPr>
@@ -324,7 +325,7 @@
               <w:lang w:eastAsia="pt-PT"/>
             </w:rPr>
           </w:pPr>
-          <w:hyperlink w:anchor="_Toc505760436" w:history="1">
+          <w:hyperlink w:anchor="_Toc505846733" w:history="1">
             <w:r>
               <w:rPr>
                 <w:rStyle w:val="Hiperligao"/>
@@ -351,7 +352,7 @@
                 <w:noProof/>
                 <w:webHidden/>
               </w:rPr>
-              <w:instrText xml:space="preserve"> PAGEREF _Toc505760436 \h </w:instrText>
+              <w:instrText xml:space="preserve"> PAGEREF _Toc505846733 \h </w:instrText>
             </w:r>
             <w:r>
               <w:rPr>
@@ -395,7 +396,7 @@
               <w:lang w:eastAsia="pt-PT"/>
             </w:rPr>
           </w:pPr>
-          <w:hyperlink w:anchor="_Toc505760437" w:history="1">
+          <w:hyperlink w:anchor="_Toc505846734" w:history="1">
             <w:r>
               <w:rPr>
                 <w:rStyle w:val="Hiperligao"/>
@@ -422,7 +423,7 @@
                 <w:noProof/>
                 <w:webHidden/>
               </w:rPr>
-              <w:instrText xml:space="preserve"> PAGEREF _Toc505760437 \h </w:instrText>
+              <w:instrText xml:space="preserve"> PAGEREF _Toc505846734 \h </w:instrText>
             </w:r>
             <w:r>
               <w:rPr>
@@ -466,7 +467,7 @@
               <w:lang w:eastAsia="pt-PT"/>
             </w:rPr>
           </w:pPr>
-          <w:hyperlink w:anchor="_Toc505760438" w:history="1">
+          <w:hyperlink w:anchor="_Toc505846735" w:history="1">
             <w:r>
               <w:rPr>
                 <w:rStyle w:val="Hiperligao"/>
@@ -493,7 +494,7 @@
                 <w:noProof/>
                 <w:webHidden/>
               </w:rPr>
-              <w:instrText xml:space="preserve"> PAGEREF _Toc505760438 \h </w:instrText>
+              <w:instrText xml:space="preserve"> PAGEREF _Toc505846735 \h </w:instrText>
             </w:r>
             <w:r>
               <w:rPr>
@@ -523,6 +524,8 @@
               <w:fldChar w:fldCharType="end"/>
             </w:r>
           </w:hyperlink>
+          <w:bookmarkStart w:id="1" w:name="_GoBack"/>
+          <w:bookmarkEnd w:id="1"/>
         </w:p>
         <w:p>
           <w:pPr>
@@ -537,7 +540,7 @@
               <w:lang w:eastAsia="pt-PT"/>
             </w:rPr>
           </w:pPr>
-          <w:hyperlink w:anchor="_Toc505760439" w:history="1">
+          <w:hyperlink w:anchor="_Toc505846736" w:history="1">
             <w:r>
               <w:rPr>
                 <w:rStyle w:val="Hiperligao"/>
@@ -564,7 +567,7 @@
                 <w:noProof/>
                 <w:webHidden/>
               </w:rPr>
-              <w:instrText xml:space="preserve"> PAGEREF _Toc505760439 \h </w:instrText>
+              <w:instrText xml:space="preserve"> PAGEREF _Toc505846736 \h </w:instrText>
             </w:r>
             <w:r>
               <w:rPr>
@@ -608,7 +611,7 @@
               <w:lang w:eastAsia="pt-PT"/>
             </w:rPr>
           </w:pPr>
-          <w:hyperlink w:anchor="_Toc505760440" w:history="1">
+          <w:hyperlink w:anchor="_Toc505846737" w:history="1">
             <w:r>
               <w:rPr>
                 <w:rStyle w:val="Hiperligao"/>
@@ -637,7 +640,7 @@
                 <w:noProof/>
                 <w:webHidden/>
               </w:rPr>
-              <w:instrText xml:space="preserve"> PAGEREF _Toc505760440 \h </w:instrText>
+              <w:instrText xml:space="preserve"> PAGEREF _Toc505846737 \h </w:instrText>
             </w:r>
             <w:r>
               <w:rPr>
@@ -681,7 +684,7 @@
               <w:lang w:eastAsia="pt-PT"/>
             </w:rPr>
           </w:pPr>
-          <w:hyperlink w:anchor="_Toc505760441" w:history="1">
+          <w:hyperlink w:anchor="_Toc505846738" w:history="1">
             <w:r>
               <w:rPr>
                 <w:rStyle w:val="Hiperligao"/>
@@ -710,7 +713,7 @@
                 <w:noProof/>
                 <w:webHidden/>
               </w:rPr>
-              <w:instrText xml:space="preserve"> PAGEREF _Toc505760441 \h </w:instrText>
+              <w:instrText xml:space="preserve"> PAGEREF _Toc505846738 \h </w:instrText>
             </w:r>
             <w:r>
               <w:rPr>
@@ -754,7 +757,7 @@
               <w:lang w:eastAsia="pt-PT"/>
             </w:rPr>
           </w:pPr>
-          <w:hyperlink w:anchor="_Toc505760442" w:history="1">
+          <w:hyperlink w:anchor="_Toc505846739" w:history="1">
             <w:r>
               <w:rPr>
                 <w:rStyle w:val="Hiperligao"/>
@@ -781,7 +784,7 @@
                 <w:noProof/>
                 <w:webHidden/>
               </w:rPr>
-              <w:instrText xml:space="preserve"> PAGEREF _Toc505760442 \h </w:instrText>
+              <w:instrText xml:space="preserve"> PAGEREF _Toc505846739 \h </w:instrText>
             </w:r>
             <w:r>
               <w:rPr>
@@ -825,13 +828,13 @@
               <w:lang w:eastAsia="pt-PT"/>
             </w:rPr>
           </w:pPr>
-          <w:hyperlink w:anchor="_Toc505760443" w:history="1">
+          <w:hyperlink w:anchor="_Toc505846740" w:history="1">
             <w:r>
               <w:rPr>
                 <w:rStyle w:val="Hiperligao"/>
                 <w:noProof/>
               </w:rPr>
-              <w:t>Bibliografia</w:t>
+              <w:t>Religião</w:t>
             </w:r>
             <w:r>
               <w:rPr>
@@ -852,7 +855,7 @@
                 <w:noProof/>
                 <w:webHidden/>
               </w:rPr>
-              <w:instrText xml:space="preserve"> PAGEREF _Toc505760443 \h </w:instrText>
+              <w:instrText xml:space="preserve"> PAGEREF _Toc505846740 \h </w:instrText>
             </w:r>
             <w:r>
               <w:rPr>
@@ -884,6 +887,77 @@
           </w:hyperlink>
         </w:p>
         <w:p>
+          <w:pPr>
+            <w:pStyle w:val="ndice1"/>
+            <w:tabs>
+              <w:tab w:val="right" w:leader="dot" w:pos="8494"/>
+            </w:tabs>
+            <w:rPr>
+              <w:noProof/>
+              <w:sz w:val="22"/>
+              <w:szCs w:val="22"/>
+              <w:lang w:eastAsia="pt-PT"/>
+            </w:rPr>
+          </w:pPr>
+          <w:hyperlink w:anchor="_Toc505846741" w:history="1">
+            <w:r>
+              <w:rPr>
+                <w:rStyle w:val="Hiperligao"/>
+                <w:noProof/>
+              </w:rPr>
+              <w:t>Bibliografia</w:t>
+            </w:r>
+            <w:r>
+              <w:rPr>
+                <w:noProof/>
+                <w:webHidden/>
+              </w:rPr>
+              <w:tab/>
+            </w:r>
+            <w:r>
+              <w:rPr>
+                <w:noProof/>
+                <w:webHidden/>
+              </w:rPr>
+              <w:fldChar w:fldCharType="begin"/>
+            </w:r>
+            <w:r>
+              <w:rPr>
+                <w:noProof/>
+                <w:webHidden/>
+              </w:rPr>
+              <w:instrText xml:space="preserve"> PAGEREF _Toc505846741 \h </w:instrText>
+            </w:r>
+            <w:r>
+              <w:rPr>
+                <w:noProof/>
+                <w:webHidden/>
+              </w:rPr>
+            </w:r>
+            <w:r>
+              <w:rPr>
+                <w:noProof/>
+                <w:webHidden/>
+              </w:rPr>
+              <w:fldChar w:fldCharType="separate"/>
+            </w:r>
+            <w:r>
+              <w:rPr>
+                <w:noProof/>
+                <w:webHidden/>
+              </w:rPr>
+              <w:t>9</w:t>
+            </w:r>
+            <w:r>
+              <w:rPr>
+                <w:noProof/>
+                <w:webHidden/>
+              </w:rPr>
+              <w:fldChar w:fldCharType="end"/>
+            </w:r>
+          </w:hyperlink>
+        </w:p>
+        <w:p>
           <w:r>
             <w:rPr>
               <w:b/>
@@ -903,11 +977,11 @@
       <w:pPr>
         <w:pStyle w:val="Cabealho1"/>
       </w:pPr>
-      <w:bookmarkStart w:id="1" w:name="_Toc505760436"/>
+      <w:bookmarkStart w:id="2" w:name="_Toc505846733"/>
       <w:r>
         <w:t>Índice de Ilustrações</w:t>
       </w:r>
-      <w:bookmarkEnd w:id="1"/>
+      <w:bookmarkEnd w:id="2"/>
       <w:r>
         <w:t xml:space="preserve"> </w:t>
       </w:r>
@@ -1569,12 +1643,12 @@
       <w:pPr>
         <w:pStyle w:val="Cabealho1"/>
       </w:pPr>
-      <w:bookmarkStart w:id="2" w:name="_Toc505760437"/>
+      <w:bookmarkStart w:id="3" w:name="_Toc505846734"/>
       <w:r>
         <w:lastRenderedPageBreak/>
         <w:t>Introdução</w:t>
       </w:r>
-      <w:bookmarkEnd w:id="2"/>
+      <w:bookmarkEnd w:id="3"/>
     </w:p>
     <w:p/>
     <w:p>
@@ -1599,7 +1673,7 @@
           <w:lang w:eastAsia="pt-PT"/>
         </w:rPr>
         <w:drawing>
-          <wp:inline distT="0" distB="0" distL="0" distR="0" wp14:anchorId="5D3582E5" wp14:editId="68EB7596">
+          <wp:inline distT="0" distB="0" distL="0" distR="0" wp14:anchorId="5315DAF5" wp14:editId="087DCFCF">
             <wp:extent cx="285750" cy="276225"/>
             <wp:effectExtent l="0" t="0" r="0" b="9525"/>
             <wp:docPr id="2" name="Imagem 2" descr="Monggol ulus.svg">
@@ -2298,7 +2372,7 @@
         <mc:AlternateContent>
           <mc:Choice Requires="wps">
             <w:drawing>
-              <wp:anchor distT="0" distB="0" distL="114300" distR="114300" simplePos="0" relativeHeight="251663360" behindDoc="0" locked="0" layoutInCell="1" allowOverlap="1" wp14:anchorId="2C0AF900" wp14:editId="3BFF31FE">
+              <wp:anchor distT="0" distB="0" distL="114300" distR="114300" simplePos="0" relativeHeight="251663360" behindDoc="0" locked="0" layoutInCell="1" allowOverlap="1" wp14:anchorId="5D99F3C4" wp14:editId="76298F8D">
                 <wp:simplePos x="0" y="0"/>
                 <wp:positionH relativeFrom="column">
                   <wp:posOffset>3386455</wp:posOffset>
@@ -2341,18 +2415,31 @@
                                 <w:szCs w:val="21"/>
                               </w:rPr>
                             </w:pPr>
-                            <w:bookmarkStart w:id="3" w:name="_Toc505760451"/>
+                            <w:bookmarkStart w:id="4" w:name="_Toc505760451"/>
                             <w:r>
                               <w:t xml:space="preserve">Figura </w:t>
                             </w:r>
-                            <w:fldSimple w:instr=" SEQ Figura \* ARABIC ">
-                              <w:r>
-                                <w:rPr>
-                                  <w:noProof/>
-                                </w:rPr>
-                                <w:t>1</w:t>
-                              </w:r>
-                            </w:fldSimple>
+                            <w:r>
+                              <w:fldChar w:fldCharType="begin"/>
+                            </w:r>
+                            <w:r>
+                              <w:instrText xml:space="preserve"> SEQ Figura \* ARABIC </w:instrText>
+                            </w:r>
+                            <w:r>
+                              <w:fldChar w:fldCharType="separate"/>
+                            </w:r>
+                            <w:r>
+                              <w:rPr>
+                                <w:noProof/>
+                              </w:rPr>
+                              <w:t>1</w:t>
+                            </w:r>
+                            <w:r>
+                              <w:rPr>
+                                <w:noProof/>
+                              </w:rPr>
+                              <w:fldChar w:fldCharType="end"/>
+                            </w:r>
                             <w:r>
                               <w:t>- Imagem da localização da Mongólia</w:t>
                             </w:r>
@@ -2362,7 +2449,7 @@
                             <w:r>
                               <w:t>https://pt.wikipedia.org/wiki/Mong%C3%B3lia#/media/File:Mongolia_(orthographic_projection).svg</w:t>
                             </w:r>
-                            <w:bookmarkEnd w:id="3"/>
+                            <w:bookmarkEnd w:id="4"/>
                           </w:p>
                         </w:txbxContent>
                       </wps:txbx>
@@ -2430,7 +2517,7 @@
           <w:lang w:eastAsia="pt-PT"/>
         </w:rPr>
         <w:drawing>
-          <wp:anchor distT="0" distB="0" distL="114300" distR="114300" simplePos="0" relativeHeight="251661312" behindDoc="0" locked="0" layoutInCell="1" allowOverlap="1" wp14:anchorId="482DB191" wp14:editId="1C01EEC8">
+          <wp:anchor distT="0" distB="0" distL="114300" distR="114300" simplePos="0" relativeHeight="251661312" behindDoc="0" locked="0" layoutInCell="1" allowOverlap="1" wp14:anchorId="3374FCE6" wp14:editId="2A16D3F4">
             <wp:simplePos x="0" y="0"/>
             <wp:positionH relativeFrom="column">
               <wp:posOffset>3386455</wp:posOffset>
@@ -2577,7 +2664,7 @@
       <w:pPr>
         <w:pStyle w:val="Cabealho1"/>
       </w:pPr>
-      <w:bookmarkStart w:id="5" w:name="_Toc505760438"/>
+      <w:bookmarkStart w:id="5" w:name="_Toc505846735"/>
       <w:r>
         <w:lastRenderedPageBreak/>
         <w:t>História</w:t>
@@ -2594,7 +2681,7 @@
         <mc:AlternateContent>
           <mc:Choice Requires="wps">
             <w:drawing>
-              <wp:anchor distT="0" distB="0" distL="114300" distR="114300" simplePos="0" relativeHeight="251678720" behindDoc="0" locked="0" layoutInCell="1" allowOverlap="1" wp14:anchorId="11321FBD" wp14:editId="4AF84829">
+              <wp:anchor distT="0" distB="0" distL="114300" distR="114300" simplePos="0" relativeHeight="251678720" behindDoc="0" locked="0" layoutInCell="1" allowOverlap="1" wp14:anchorId="48CE0DA8" wp14:editId="23EED3F4">
                 <wp:simplePos x="0" y="0"/>
                 <wp:positionH relativeFrom="column">
                   <wp:posOffset>4504690</wp:posOffset>
@@ -2641,14 +2728,27 @@
                             <w:r>
                               <w:t xml:space="preserve">Figura </w:t>
                             </w:r>
-                            <w:fldSimple w:instr=" SEQ Figura \* ARABIC ">
-                              <w:r>
-                                <w:rPr>
-                                  <w:noProof/>
-                                </w:rPr>
-                                <w:t>2</w:t>
-                              </w:r>
-                            </w:fldSimple>
+                            <w:r>
+                              <w:fldChar w:fldCharType="begin"/>
+                            </w:r>
+                            <w:r>
+                              <w:instrText xml:space="preserve"> SEQ Figura \* ARABIC </w:instrText>
+                            </w:r>
+                            <w:r>
+                              <w:fldChar w:fldCharType="separate"/>
+                            </w:r>
+                            <w:r>
+                              <w:rPr>
+                                <w:noProof/>
+                              </w:rPr>
+                              <w:t>2</w:t>
+                            </w:r>
+                            <w:r>
+                              <w:rPr>
+                                <w:noProof/>
+                              </w:rPr>
+                              <w:fldChar w:fldCharType="end"/>
+                            </w:r>
                             <w:r>
                               <w:t xml:space="preserve">- Pintura de Genghis Khan </w:t>
                             </w:r>
@@ -2719,7 +2819,7 @@
           <w:lang w:eastAsia="pt-PT"/>
         </w:rPr>
         <w:drawing>
-          <wp:anchor distT="0" distB="0" distL="114300" distR="114300" simplePos="0" relativeHeight="251676672" behindDoc="0" locked="0" layoutInCell="1" allowOverlap="1" wp14:anchorId="31F53712" wp14:editId="274E6FC7">
+          <wp:anchor distT="0" distB="0" distL="114300" distR="114300" simplePos="0" relativeHeight="251676672" behindDoc="0" locked="0" layoutInCell="1" allowOverlap="1" wp14:anchorId="1C45FD07" wp14:editId="4408B0A9">
             <wp:simplePos x="0" y="0"/>
             <wp:positionH relativeFrom="margin">
               <wp:posOffset>4504690</wp:posOffset>
@@ -2862,7 +2962,7 @@
           <w:lang w:eastAsia="pt-PT"/>
         </w:rPr>
         <w:drawing>
-          <wp:anchor distT="0" distB="0" distL="114300" distR="114300" simplePos="0" relativeHeight="251679744" behindDoc="0" locked="0" layoutInCell="1" allowOverlap="1" wp14:anchorId="0722EEA7" wp14:editId="622A2979">
+          <wp:anchor distT="0" distB="0" distL="114300" distR="114300" simplePos="0" relativeHeight="251679744" behindDoc="0" locked="0" layoutInCell="1" allowOverlap="1" wp14:anchorId="1C6E294D" wp14:editId="493323A6">
             <wp:simplePos x="0" y="0"/>
             <wp:positionH relativeFrom="margin">
               <wp:align>right</wp:align>
@@ -2937,7 +3037,7 @@
         <mc:AlternateContent>
           <mc:Choice Requires="wps">
             <w:drawing>
-              <wp:anchor distT="0" distB="0" distL="114300" distR="114300" simplePos="0" relativeHeight="251681792" behindDoc="0" locked="0" layoutInCell="1" allowOverlap="1" wp14:anchorId="0685F8A1" wp14:editId="5C9FDAA7">
+              <wp:anchor distT="0" distB="0" distL="114300" distR="114300" simplePos="0" relativeHeight="251681792" behindDoc="0" locked="0" layoutInCell="1" allowOverlap="1" wp14:anchorId="49EB6561" wp14:editId="669D1E6A">
                 <wp:simplePos x="0" y="0"/>
                 <wp:positionH relativeFrom="margin">
                   <wp:align>left</wp:align>
@@ -2980,25 +3080,38 @@
                                 <w:szCs w:val="21"/>
                               </w:rPr>
                             </w:pPr>
-                            <w:bookmarkStart w:id="8" w:name="_Toc505760453"/>
+                            <w:bookmarkStart w:id="7" w:name="_Toc505760453"/>
                             <w:r>
                               <w:t xml:space="preserve">Figura </w:t>
                             </w:r>
-                            <w:fldSimple w:instr=" SEQ Figura \* ARABIC ">
-                              <w:r>
-                                <w:rPr>
-                                  <w:noProof/>
-                                </w:rPr>
-                                <w:t>3</w:t>
-                              </w:r>
-                            </w:fldSimple>
+                            <w:r>
+                              <w:fldChar w:fldCharType="begin"/>
+                            </w:r>
+                            <w:r>
+                              <w:instrText xml:space="preserve"> SEQ Figura \* ARABIC </w:instrText>
+                            </w:r>
+                            <w:r>
+                              <w:fldChar w:fldCharType="separate"/>
+                            </w:r>
+                            <w:r>
+                              <w:rPr>
+                                <w:noProof/>
+                              </w:rPr>
+                              <w:t>3</w:t>
+                            </w:r>
+                            <w:r>
+                              <w:rPr>
+                                <w:noProof/>
+                              </w:rPr>
+                              <w:fldChar w:fldCharType="end"/>
+                            </w:r>
                             <w:r>
                               <w:t xml:space="preserve">- Mapa do Império Mongol- </w:t>
                             </w:r>
                             <w:r>
                               <w:t>https://pt.wikipedia.org/wiki/Hist%C3%B3ria_da_Mong%C3%B3lia#/media/File:Genghis_Khan_empire-pt.svg</w:t>
                             </w:r>
-                            <w:bookmarkEnd w:id="8"/>
+                            <w:bookmarkEnd w:id="7"/>
                           </w:p>
                         </w:txbxContent>
                       </wps:txbx>
@@ -3064,12 +3177,12 @@
       <w:pPr>
         <w:pStyle w:val="Cabealho1"/>
       </w:pPr>
-      <w:bookmarkStart w:id="10" w:name="_Toc505760439"/>
+      <w:bookmarkStart w:id="8" w:name="_Toc505846736"/>
       <w:r>
         <w:lastRenderedPageBreak/>
         <w:t>Geografia</w:t>
       </w:r>
-      <w:bookmarkEnd w:id="10"/>
+      <w:bookmarkEnd w:id="8"/>
     </w:p>
     <w:p>
       <w:pPr>
@@ -3267,7 +3380,7 @@
         <mc:AlternateContent>
           <mc:Choice Requires="wps">
             <w:drawing>
-              <wp:anchor distT="0" distB="0" distL="114300" distR="114300" simplePos="0" relativeHeight="251666432" behindDoc="0" locked="0" layoutInCell="1" allowOverlap="1" wp14:anchorId="7B943246" wp14:editId="7F59A010">
+              <wp:anchor distT="0" distB="0" distL="114300" distR="114300" simplePos="0" relativeHeight="251666432" behindDoc="0" locked="0" layoutInCell="1" allowOverlap="1" wp14:anchorId="34A4C317" wp14:editId="2FDD297D">
                 <wp:simplePos x="0" y="0"/>
                 <wp:positionH relativeFrom="column">
                   <wp:posOffset>-165735</wp:posOffset>
@@ -3310,25 +3423,38 @@
                                 <w:szCs w:val="21"/>
                               </w:rPr>
                             </w:pPr>
-                            <w:bookmarkStart w:id="11" w:name="_Toc505760454"/>
+                            <w:bookmarkStart w:id="9" w:name="_Toc505760454"/>
                             <w:r>
                               <w:t xml:space="preserve">Figura </w:t>
                             </w:r>
-                            <w:fldSimple w:instr=" SEQ Figura \* ARABIC ">
-                              <w:r>
-                                <w:rPr>
-                                  <w:noProof/>
-                                </w:rPr>
-                                <w:t>4</w:t>
-                              </w:r>
-                            </w:fldSimple>
+                            <w:r>
+                              <w:fldChar w:fldCharType="begin"/>
+                            </w:r>
+                            <w:r>
+                              <w:instrText xml:space="preserve"> SEQ Figura \* ARABIC </w:instrText>
+                            </w:r>
+                            <w:r>
+                              <w:fldChar w:fldCharType="separate"/>
+                            </w:r>
+                            <w:r>
+                              <w:rPr>
+                                <w:noProof/>
+                              </w:rPr>
+                              <w:t>4</w:t>
+                            </w:r>
+                            <w:r>
+                              <w:rPr>
+                                <w:noProof/>
+                              </w:rPr>
+                              <w:fldChar w:fldCharType="end"/>
+                            </w:r>
                             <w:r>
                               <w:t>- Mapa Topográfico da Mongólia-</w:t>
                             </w:r>
                             <w:r>
                               <w:t>https://upload.wikimedia.org/wikipedia/commons/1/15/Map_of_Mongolia_topographic_de.jpg</w:t>
                             </w:r>
-                            <w:bookmarkEnd w:id="11"/>
+                            <w:bookmarkEnd w:id="9"/>
                           </w:p>
                         </w:txbxContent>
                       </wps:txbx>
@@ -3392,7 +3518,7 @@
           <w:lang w:eastAsia="pt-PT"/>
         </w:rPr>
         <w:drawing>
-          <wp:anchor distT="0" distB="0" distL="114300" distR="114300" simplePos="0" relativeHeight="251664384" behindDoc="0" locked="0" layoutInCell="1" allowOverlap="1" wp14:anchorId="2C5E70BD" wp14:editId="3E17BDEE">
+          <wp:anchor distT="0" distB="0" distL="114300" distR="114300" simplePos="0" relativeHeight="251664384" behindDoc="0" locked="0" layoutInCell="1" allowOverlap="1" wp14:anchorId="528D7BF9" wp14:editId="18D9D7F3">
             <wp:simplePos x="0" y="0"/>
             <wp:positionH relativeFrom="column">
               <wp:posOffset>-165735</wp:posOffset>
@@ -3516,7 +3642,7 @@
           <w:lang w:eastAsia="pt-PT"/>
         </w:rPr>
       </w:pPr>
-      <w:bookmarkStart w:id="13" w:name="_Toc505760440"/>
+      <w:bookmarkStart w:id="10" w:name="_Toc505846737"/>
       <w:r>
         <w:rPr>
           <w:rFonts w:eastAsia="Times New Roman"/>
@@ -3525,7 +3651,7 @@
         <w:lastRenderedPageBreak/>
         <w:t>Subdivisões</w:t>
       </w:r>
-      <w:bookmarkEnd w:id="13"/>
+      <w:bookmarkEnd w:id="10"/>
     </w:p>
     <w:p>
       <w:pPr>
@@ -3683,7 +3809,7 @@
         <mc:AlternateContent>
           <mc:Choice Requires="wps">
             <w:drawing>
-              <wp:anchor distT="0" distB="0" distL="114300" distR="114300" simplePos="0" relativeHeight="251687936" behindDoc="0" locked="0" layoutInCell="1" allowOverlap="1" wp14:anchorId="2FDE20F0" wp14:editId="77A269FB">
+              <wp:anchor distT="0" distB="0" distL="114300" distR="114300" simplePos="0" relativeHeight="251687936" behindDoc="0" locked="0" layoutInCell="1" allowOverlap="1" wp14:anchorId="783E4C9B" wp14:editId="090DD384">
                 <wp:simplePos x="0" y="0"/>
                 <wp:positionH relativeFrom="column">
                   <wp:posOffset>-635</wp:posOffset>
@@ -3726,25 +3852,38 @@
                                 <w:szCs w:val="21"/>
                               </w:rPr>
                             </w:pPr>
-                            <w:bookmarkStart w:id="14" w:name="_Toc505760455"/>
+                            <w:bookmarkStart w:id="11" w:name="_Toc505760455"/>
                             <w:r>
                               <w:t xml:space="preserve">Figura </w:t>
                             </w:r>
-                            <w:fldSimple w:instr=" SEQ Figura \* ARABIC ">
-                              <w:r>
-                                <w:rPr>
-                                  <w:noProof/>
-                                </w:rPr>
-                                <w:t>5</w:t>
-                              </w:r>
-                            </w:fldSimple>
+                            <w:r>
+                              <w:fldChar w:fldCharType="begin"/>
+                            </w:r>
+                            <w:r>
+                              <w:instrText xml:space="preserve"> SEQ Figura \* ARABIC </w:instrText>
+                            </w:r>
+                            <w:r>
+                              <w:fldChar w:fldCharType="separate"/>
+                            </w:r>
+                            <w:r>
+                              <w:rPr>
+                                <w:noProof/>
+                              </w:rPr>
+                              <w:t>5</w:t>
+                            </w:r>
+                            <w:r>
+                              <w:rPr>
+                                <w:noProof/>
+                              </w:rPr>
+                              <w:fldChar w:fldCharType="end"/>
+                            </w:r>
                             <w:r>
                               <w:t xml:space="preserve">- Mapa politico das "aimags" Mongóis. </w:t>
                             </w:r>
                             <w:r>
                               <w:t>https://pt.wikipedia.org/wiki/Mong%C3%B3lia#/media/File:Mongolia_aimags_2007.png</w:t>
                             </w:r>
-                            <w:bookmarkEnd w:id="14"/>
+                            <w:bookmarkEnd w:id="11"/>
                           </w:p>
                         </w:txbxContent>
                       </wps:txbx>
@@ -3808,7 +3947,7 @@
           <w:lang w:eastAsia="pt-PT"/>
         </w:rPr>
         <w:drawing>
-          <wp:anchor distT="0" distB="0" distL="114300" distR="114300" simplePos="0" relativeHeight="251685888" behindDoc="0" locked="0" layoutInCell="1" allowOverlap="1" wp14:anchorId="2CC8B75F" wp14:editId="2B2F94A6">
+          <wp:anchor distT="0" distB="0" distL="114300" distR="114300" simplePos="0" relativeHeight="251685888" behindDoc="0" locked="0" layoutInCell="1" allowOverlap="1" wp14:anchorId="72783682" wp14:editId="08D004FA">
             <wp:simplePos x="0" y="0"/>
             <wp:positionH relativeFrom="column">
               <wp:posOffset>-365</wp:posOffset>
@@ -3892,7 +4031,7 @@
         <w:lastRenderedPageBreak/>
         <w:br w:type="page"/>
       </w:r>
-      <w:bookmarkStart w:id="16" w:name="_Toc505760441"/>
+      <w:bookmarkStart w:id="12" w:name="_Toc505846738"/>
       <w:r>
         <w:rPr>
           <w:rFonts w:eastAsia="Times New Roman"/>
@@ -3901,7 +4040,7 @@
         <w:lastRenderedPageBreak/>
         <w:t>Demografia</w:t>
       </w:r>
-      <w:bookmarkEnd w:id="16"/>
+      <w:bookmarkEnd w:id="12"/>
     </w:p>
     <w:p/>
     <w:p>
@@ -3920,7 +4059,7 @@
         <mc:AlternateContent>
           <mc:Choice Requires="wps">
             <w:drawing>
-              <wp:anchor distT="0" distB="0" distL="114300" distR="114300" simplePos="0" relativeHeight="251669504" behindDoc="0" locked="0" layoutInCell="1" allowOverlap="1" wp14:anchorId="5B6675AD" wp14:editId="04BD51BB">
+              <wp:anchor distT="0" distB="0" distL="114300" distR="114300" simplePos="0" relativeHeight="251669504" behindDoc="0" locked="0" layoutInCell="1" allowOverlap="1" wp14:anchorId="2F5BA617" wp14:editId="69FF8DD4">
                 <wp:simplePos x="0" y="0"/>
                 <wp:positionH relativeFrom="column">
                   <wp:posOffset>3806190</wp:posOffset>
@@ -3963,25 +4102,38 @@
                                 <w:szCs w:val="21"/>
                               </w:rPr>
                             </w:pPr>
-                            <w:bookmarkStart w:id="17" w:name="_Toc505760456"/>
+                            <w:bookmarkStart w:id="13" w:name="_Toc505760456"/>
                             <w:r>
                               <w:t xml:space="preserve">Figura </w:t>
                             </w:r>
-                            <w:fldSimple w:instr=" SEQ Figura \* ARABIC ">
-                              <w:r>
-                                <w:rPr>
-                                  <w:noProof/>
-                                </w:rPr>
-                                <w:t>6</w:t>
-                              </w:r>
-                            </w:fldSimple>
+                            <w:r>
+                              <w:fldChar w:fldCharType="begin"/>
+                            </w:r>
+                            <w:r>
+                              <w:instrText xml:space="preserve"> SEQ Figura \* ARABIC </w:instrText>
+                            </w:r>
+                            <w:r>
+                              <w:fldChar w:fldCharType="separate"/>
+                            </w:r>
+                            <w:r>
+                              <w:rPr>
+                                <w:noProof/>
+                              </w:rPr>
+                              <w:t>6</w:t>
+                            </w:r>
+                            <w:r>
+                              <w:rPr>
+                                <w:noProof/>
+                              </w:rPr>
+                              <w:fldChar w:fldCharType="end"/>
+                            </w:r>
                             <w:r>
                               <w:t xml:space="preserve">- Pirâmide Etária da Mongólia </w:t>
                             </w:r>
                             <w:r>
                               <w:t>http://2.bp.blogspot.com/_tSY30HBlN3Y/SjqlK_T6FnI/AAAAAAAAACI/9MadVEMTleQ/w1200-h630-p-k-no-nu/populacao_grafico01.gif</w:t>
                             </w:r>
-                            <w:bookmarkEnd w:id="17"/>
+                            <w:bookmarkEnd w:id="13"/>
                           </w:p>
                         </w:txbxContent>
                       </wps:txbx>
@@ -4045,7 +4197,7 @@
           <w:lang w:eastAsia="pt-PT"/>
         </w:rPr>
         <w:drawing>
-          <wp:anchor distT="0" distB="0" distL="114300" distR="114300" simplePos="0" relativeHeight="251667456" behindDoc="0" locked="0" layoutInCell="1" allowOverlap="1" wp14:anchorId="6DF52B47" wp14:editId="718A3368">
+          <wp:anchor distT="0" distB="0" distL="114300" distR="114300" simplePos="0" relativeHeight="251667456" behindDoc="0" locked="0" layoutInCell="1" allowOverlap="1" wp14:anchorId="0BF0F72E" wp14:editId="3647482C">
             <wp:simplePos x="0" y="0"/>
             <wp:positionH relativeFrom="column">
               <wp:posOffset>3806190</wp:posOffset>
@@ -4293,7 +4445,7 @@
         <mc:AlternateContent>
           <mc:Choice Requires="wps">
             <w:drawing>
-              <wp:anchor distT="0" distB="0" distL="114300" distR="114300" simplePos="0" relativeHeight="251672576" behindDoc="0" locked="0" layoutInCell="1" allowOverlap="1" wp14:anchorId="5DE31D48" wp14:editId="6CE740C6">
+              <wp:anchor distT="0" distB="0" distL="114300" distR="114300" simplePos="0" relativeHeight="251672576" behindDoc="0" locked="0" layoutInCell="1" allowOverlap="1" wp14:anchorId="67A89D1E" wp14:editId="4AA07FA2">
                 <wp:simplePos x="0" y="0"/>
                 <wp:positionH relativeFrom="column">
                   <wp:posOffset>-304165</wp:posOffset>
@@ -4336,25 +4488,41 @@
                                 <w:szCs w:val="21"/>
                               </w:rPr>
                             </w:pPr>
-                            <w:bookmarkStart w:id="19" w:name="_Toc505760457"/>
+                            <w:bookmarkStart w:id="14" w:name="_Toc505760457"/>
                             <w:r>
                               <w:t xml:space="preserve">Figura </w:t>
                             </w:r>
-                            <w:fldSimple w:instr=" SEQ Figura \* ARABIC ">
-                              <w:r>
-                                <w:rPr>
-                                  <w:noProof/>
-                                </w:rPr>
-                                <w:t>7</w:t>
-                              </w:r>
-                            </w:fldSimple>
+                            <w:r>
+                              <w:fldChar w:fldCharType="begin"/>
+                            </w:r>
+                            <w:r>
+                              <w:instrText xml:space="preserve"> SEQ Figura \</w:instrText>
+                            </w:r>
+                            <w:r>
+                              <w:instrText xml:space="preserve">* ARABIC </w:instrText>
+                            </w:r>
+                            <w:r>
+                              <w:fldChar w:fldCharType="separate"/>
+                            </w:r>
+                            <w:r>
+                              <w:rPr>
+                                <w:noProof/>
+                              </w:rPr>
+                              <w:t>7</w:t>
+                            </w:r>
+                            <w:r>
+                              <w:rPr>
+                                <w:noProof/>
+                              </w:rPr>
+                              <w:fldChar w:fldCharType="end"/>
+                            </w:r>
                             <w:r>
                               <w:t xml:space="preserve">- Gráfico de Transição Demográfica da Mongólia </w:t>
                             </w:r>
                             <w:r>
                               <w:t>https://commons.wikimedia.org/wiki/File:Mongolia-demography.png</w:t>
                             </w:r>
-                            <w:bookmarkEnd w:id="19"/>
+                            <w:bookmarkEnd w:id="14"/>
                           </w:p>
                         </w:txbxContent>
                       </wps:txbx>
@@ -4420,7 +4588,7 @@
         <mc:AlternateContent>
           <mc:Choice Requires="wps">
             <w:drawing>
-              <wp:anchor distT="0" distB="0" distL="114300" distR="114300" simplePos="0" relativeHeight="251675648" behindDoc="0" locked="0" layoutInCell="1" allowOverlap="1" wp14:anchorId="7EACE22A" wp14:editId="496D5760">
+              <wp:anchor distT="0" distB="0" distL="114300" distR="114300" simplePos="0" relativeHeight="251675648" behindDoc="0" locked="0" layoutInCell="1" allowOverlap="1" wp14:anchorId="0A4D4DBC" wp14:editId="52ABDDA4">
                 <wp:simplePos x="0" y="0"/>
                 <wp:positionH relativeFrom="column">
                   <wp:posOffset>2984500</wp:posOffset>
@@ -4463,25 +4631,38 @@
                                 <w:szCs w:val="21"/>
                               </w:rPr>
                             </w:pPr>
-                            <w:bookmarkStart w:id="21" w:name="_Toc505760458"/>
+                            <w:bookmarkStart w:id="15" w:name="_Toc505760458"/>
                             <w:r>
                               <w:t xml:space="preserve">Figura </w:t>
                             </w:r>
-                            <w:fldSimple w:instr=" SEQ Figura \* ARABIC ">
-                              <w:r>
-                                <w:rPr>
-                                  <w:noProof/>
-                                </w:rPr>
-                                <w:t>8</w:t>
-                              </w:r>
-                            </w:fldSimple>
+                            <w:r>
+                              <w:fldChar w:fldCharType="begin"/>
+                            </w:r>
+                            <w:r>
+                              <w:instrText xml:space="preserve"> SEQ Figura \* ARABIC </w:instrText>
+                            </w:r>
+                            <w:r>
+                              <w:fldChar w:fldCharType="separate"/>
+                            </w:r>
+                            <w:r>
+                              <w:rPr>
+                                <w:noProof/>
+                              </w:rPr>
+                              <w:t>8</w:t>
+                            </w:r>
+                            <w:r>
+                              <w:rPr>
+                                <w:noProof/>
+                              </w:rPr>
+                              <w:fldChar w:fldCharType="end"/>
+                            </w:r>
                             <w:r>
                               <w:t xml:space="preserve">- Fotografia de pastor de renas Mongol </w:t>
                             </w:r>
                             <w:r>
                               <w:t>https://portaldocurta.files.wordpress.com/2015/10/07f70-12.jpg</w:t>
                             </w:r>
-                            <w:bookmarkEnd w:id="21"/>
+                            <w:bookmarkEnd w:id="15"/>
                           </w:p>
                         </w:txbxContent>
                       </wps:txbx>
@@ -4545,7 +4726,7 @@
           <w:lang w:eastAsia="pt-PT"/>
         </w:rPr>
         <w:drawing>
-          <wp:anchor distT="0" distB="0" distL="114300" distR="114300" simplePos="0" relativeHeight="251673600" behindDoc="0" locked="0" layoutInCell="1" allowOverlap="1" wp14:anchorId="02BDC9EE" wp14:editId="45F870F3">
+          <wp:anchor distT="0" distB="0" distL="114300" distR="114300" simplePos="0" relativeHeight="251673600" behindDoc="0" locked="0" layoutInCell="1" allowOverlap="1" wp14:anchorId="2662CD32" wp14:editId="3766D13B">
             <wp:simplePos x="0" y="0"/>
             <wp:positionH relativeFrom="column">
               <wp:posOffset>2984500</wp:posOffset>
@@ -4613,7 +4794,7 @@
           <w:lang w:eastAsia="pt-PT"/>
         </w:rPr>
         <w:drawing>
-          <wp:anchor distT="0" distB="0" distL="114300" distR="114300" simplePos="0" relativeHeight="251670528" behindDoc="0" locked="0" layoutInCell="1" allowOverlap="1" wp14:anchorId="6711EAAD" wp14:editId="3564DBDF">
+          <wp:anchor distT="0" distB="0" distL="114300" distR="114300" simplePos="0" relativeHeight="251670528" behindDoc="0" locked="0" layoutInCell="1" allowOverlap="1" wp14:anchorId="7E7584A5" wp14:editId="7D6EA154">
             <wp:simplePos x="0" y="0"/>
             <wp:positionH relativeFrom="margin">
               <wp:posOffset>-337185</wp:posOffset>
@@ -4683,12 +4864,12 @@
       <w:r>
         <w:br w:type="page"/>
       </w:r>
-      <w:bookmarkStart w:id="23" w:name="_Toc505760442"/>
+      <w:bookmarkStart w:id="16" w:name="_Toc505846739"/>
       <w:r>
         <w:lastRenderedPageBreak/>
         <w:t>Cultura</w:t>
       </w:r>
-      <w:bookmarkEnd w:id="23"/>
+      <w:bookmarkEnd w:id="16"/>
     </w:p>
     <w:p/>
     <w:p>
@@ -4764,7 +4945,7 @@
         <mc:AlternateContent>
           <mc:Choice Requires="wps">
             <w:drawing>
-              <wp:anchor distT="0" distB="0" distL="114300" distR="114300" simplePos="0" relativeHeight="251684864" behindDoc="0" locked="0" layoutInCell="1" allowOverlap="1" wp14:anchorId="7953B880" wp14:editId="1BD9F313">
+              <wp:anchor distT="0" distB="0" distL="114300" distR="114300" simplePos="0" relativeHeight="251684864" behindDoc="0" locked="0" layoutInCell="1" allowOverlap="1" wp14:anchorId="1830093B" wp14:editId="05DEDDB3">
                 <wp:simplePos x="0" y="0"/>
                 <wp:positionH relativeFrom="column">
                   <wp:posOffset>909320</wp:posOffset>
@@ -4807,25 +4988,38 @@
                                 <w:szCs w:val="21"/>
                               </w:rPr>
                             </w:pPr>
-                            <w:bookmarkStart w:id="24" w:name="_Toc505760459"/>
+                            <w:bookmarkStart w:id="17" w:name="_Toc505760459"/>
                             <w:r>
                               <w:t xml:space="preserve">Figura </w:t>
                             </w:r>
-                            <w:fldSimple w:instr=" SEQ Figura \* ARABIC ">
-                              <w:r>
-                                <w:rPr>
-                                  <w:noProof/>
-                                </w:rPr>
-                                <w:t>9</w:t>
-                              </w:r>
-                            </w:fldSimple>
+                            <w:r>
+                              <w:fldChar w:fldCharType="begin"/>
+                            </w:r>
+                            <w:r>
+                              <w:instrText xml:space="preserve"> SEQ Figura \* ARABIC </w:instrText>
+                            </w:r>
+                            <w:r>
+                              <w:fldChar w:fldCharType="separate"/>
+                            </w:r>
+                            <w:r>
+                              <w:rPr>
+                                <w:noProof/>
+                              </w:rPr>
+                              <w:t>9</w:t>
+                            </w:r>
+                            <w:r>
+                              <w:rPr>
+                                <w:noProof/>
+                              </w:rPr>
+                              <w:fldChar w:fldCharType="end"/>
+                            </w:r>
                             <w:r>
                               <w:t xml:space="preserve">- Fotografia de "Borst" </w:t>
                             </w:r>
                             <w:r>
                               <w:t>https://blog.supplementcentre.com/wordpress/wp-content/uploads/2013/11/Biltong1.jpg</w:t>
                             </w:r>
-                            <w:bookmarkEnd w:id="24"/>
+                            <w:bookmarkEnd w:id="17"/>
                           </w:p>
                         </w:txbxContent>
                       </wps:txbx>
@@ -4889,7 +5083,7 @@
           <w:lang w:eastAsia="pt-PT"/>
         </w:rPr>
         <w:drawing>
-          <wp:anchor distT="0" distB="0" distL="114300" distR="114300" simplePos="0" relativeHeight="251682816" behindDoc="0" locked="0" layoutInCell="1" allowOverlap="1" wp14:anchorId="134EDB06" wp14:editId="533534B8">
+          <wp:anchor distT="0" distB="0" distL="114300" distR="114300" simplePos="0" relativeHeight="251682816" behindDoc="0" locked="0" layoutInCell="1" allowOverlap="1" wp14:anchorId="51EBD785" wp14:editId="5FB7EBB2">
             <wp:simplePos x="0" y="0"/>
             <wp:positionH relativeFrom="margin">
               <wp:align>center</wp:align>
@@ -4967,13 +5161,235 @@
       <w:pPr>
         <w:pStyle w:val="Cabealho1"/>
       </w:pPr>
-      <w:bookmarkStart w:id="26" w:name="_GoBack"/>
-      <w:bookmarkEnd w:id="26"/>
       <w:r>
         <w:br w:type="page"/>
       </w:r>
+      <w:bookmarkStart w:id="18" w:name="_Toc505846740"/>
+      <w:r>
+        <w:lastRenderedPageBreak/>
+        <w:t>Religião</w:t>
+      </w:r>
+      <w:bookmarkEnd w:id="18"/>
     </w:p>
-    <w:bookmarkStart w:id="27" w:name="_Toc505760443" w:displacedByCustomXml="next"/>
+    <w:p/>
+    <w:p/>
+    <w:p/>
+    <w:tbl>
+      <w:tblPr>
+        <w:tblW w:w="6685" w:type="dxa"/>
+        <w:jc w:val="center"/>
+        <w:tblBorders>
+          <w:top w:val="single" w:sz="4" w:space="0" w:color="auto"/>
+          <w:left w:val="single" w:sz="4" w:space="0" w:color="auto"/>
+          <w:bottom w:val="single" w:sz="4" w:space="0" w:color="auto"/>
+          <w:right w:val="single" w:sz="4" w:space="0" w:color="auto"/>
+          <w:insideH w:val="single" w:sz="4" w:space="0" w:color="auto"/>
+          <w:insideV w:val="single" w:sz="4" w:space="0" w:color="auto"/>
+        </w:tblBorders>
+        <w:tblCellMar>
+          <w:left w:w="70" w:type="dxa"/>
+          <w:right w:w="70" w:type="dxa"/>
+        </w:tblCellMar>
+        <w:tblLook w:val="0000" w:firstRow="0" w:lastRow="0" w:firstColumn="0" w:lastColumn="0" w:noHBand="0" w:noVBand="0"/>
+      </w:tblPr>
+      <w:tblGrid>
+        <w:gridCol w:w="1248"/>
+        <w:gridCol w:w="1079"/>
+        <w:gridCol w:w="985"/>
+        <w:gridCol w:w="985"/>
+        <w:gridCol w:w="1194"/>
+        <w:gridCol w:w="1194"/>
+      </w:tblGrid>
+      <w:tr>
+        <w:tblPrEx>
+          <w:tblCellMar>
+            <w:top w:w="0" w:type="dxa"/>
+            <w:bottom w:w="0" w:type="dxa"/>
+          </w:tblCellMar>
+        </w:tblPrEx>
+        <w:trPr>
+          <w:jc w:val="center"/>
+        </w:trPr>
+        <w:tc>
+          <w:tcPr>
+            <w:tcW w:w="1248" w:type="dxa"/>
+            <w:shd w:val="clear" w:color="auto" w:fill="A6A6A6" w:themeFill="background1" w:themeFillShade="A6"/>
+          </w:tcPr>
+          <w:p>
+            <w:r>
+              <w:t>Religiões</w:t>
+            </w:r>
+          </w:p>
+        </w:tc>
+        <w:tc>
+          <w:tcPr>
+            <w:tcW w:w="1079" w:type="dxa"/>
+            <w:shd w:val="clear" w:color="auto" w:fill="A6A6A6" w:themeFill="background1" w:themeFillShade="A6"/>
+          </w:tcPr>
+          <w:p>
+            <w:r>
+              <w:t>Budismo</w:t>
+            </w:r>
+          </w:p>
+        </w:tc>
+        <w:tc>
+          <w:tcPr>
+            <w:tcW w:w="985" w:type="dxa"/>
+            <w:shd w:val="clear" w:color="auto" w:fill="A6A6A6" w:themeFill="background1" w:themeFillShade="A6"/>
+          </w:tcPr>
+          <w:p>
+            <w:r>
+              <w:t>Sem Religião</w:t>
+            </w:r>
+          </w:p>
+        </w:tc>
+        <w:tc>
+          <w:tcPr>
+            <w:tcW w:w="985" w:type="dxa"/>
+            <w:shd w:val="clear" w:color="auto" w:fill="A6A6A6" w:themeFill="background1" w:themeFillShade="A6"/>
+          </w:tcPr>
+          <w:p>
+            <w:r>
+              <w:t>Islão</w:t>
+            </w:r>
+          </w:p>
+        </w:tc>
+        <w:tc>
+          <w:tcPr>
+            <w:tcW w:w="1194" w:type="dxa"/>
+            <w:shd w:val="clear" w:color="auto" w:fill="A6A6A6" w:themeFill="background1" w:themeFillShade="A6"/>
+          </w:tcPr>
+          <w:p>
+            <w:r>
+              <w:t xml:space="preserve">Xamanismo Mongol  </w:t>
+            </w:r>
+          </w:p>
+        </w:tc>
+        <w:tc>
+          <w:tcPr>
+            <w:tcW w:w="1194" w:type="dxa"/>
+            <w:shd w:val="clear" w:color="auto" w:fill="A6A6A6" w:themeFill="background1" w:themeFillShade="A6"/>
+          </w:tcPr>
+          <w:p>
+            <w:r>
+              <w:t>Cristianismo</w:t>
+            </w:r>
+          </w:p>
+        </w:tc>
+      </w:tr>
+      <w:tr>
+        <w:tblPrEx>
+          <w:tblCellMar>
+            <w:top w:w="0" w:type="dxa"/>
+            <w:bottom w:w="0" w:type="dxa"/>
+          </w:tblCellMar>
+        </w:tblPrEx>
+        <w:trPr>
+          <w:jc w:val="center"/>
+        </w:trPr>
+        <w:tc>
+          <w:tcPr>
+            <w:tcW w:w="1248" w:type="dxa"/>
+          </w:tcPr>
+          <w:p>
+            <w:r>
+              <w:t>%</w:t>
+            </w:r>
+          </w:p>
+        </w:tc>
+        <w:tc>
+          <w:tcPr>
+            <w:tcW w:w="1079" w:type="dxa"/>
+          </w:tcPr>
+          <w:p>
+            <w:r>
+              <w:t>53</w:t>
+            </w:r>
+          </w:p>
+        </w:tc>
+        <w:tc>
+          <w:tcPr>
+            <w:tcW w:w="985" w:type="dxa"/>
+          </w:tcPr>
+          <w:p>
+            <w:r>
+              <w:t>38,6</w:t>
+            </w:r>
+          </w:p>
+        </w:tc>
+        <w:tc>
+          <w:tcPr>
+            <w:tcW w:w="985" w:type="dxa"/>
+          </w:tcPr>
+          <w:p>
+            <w:r>
+              <w:t>3</w:t>
+            </w:r>
+          </w:p>
+        </w:tc>
+        <w:tc>
+          <w:tcPr>
+            <w:tcW w:w="1194" w:type="dxa"/>
+          </w:tcPr>
+          <w:p>
+            <w:r>
+              <w:t>2,9</w:t>
+            </w:r>
+          </w:p>
+        </w:tc>
+        <w:tc>
+          <w:tcPr>
+            <w:tcW w:w="1194" w:type="dxa"/>
+          </w:tcPr>
+          <w:p>
+            <w:r>
+              <w:t>2,1</w:t>
+            </w:r>
+          </w:p>
+        </w:tc>
+      </w:tr>
+    </w:tbl>
+    <w:p>
+      <w:r>
+        <w:rPr>
+          <w:noProof/>
+          <w:lang w:eastAsia="pt-PT"/>
+        </w:rPr>
+        <w:drawing>
+          <wp:anchor distT="0" distB="0" distL="114300" distR="114300" simplePos="0" relativeHeight="251688960" behindDoc="0" locked="0" layoutInCell="1" allowOverlap="1" wp14:anchorId="2DD9F876" wp14:editId="1E1D96D1">
+            <wp:simplePos x="0" y="0"/>
+            <wp:positionH relativeFrom="column">
+              <wp:posOffset>177165</wp:posOffset>
+            </wp:positionH>
+            <wp:positionV relativeFrom="paragraph">
+              <wp:posOffset>451485</wp:posOffset>
+            </wp:positionV>
+            <wp:extent cx="5400040" cy="3590925"/>
+            <wp:effectExtent l="0" t="0" r="10160" b="9525"/>
+            <wp:wrapSquare wrapText="bothSides"/>
+            <wp:docPr id="21" name="Gráfico 21"/>
+            <wp:cNvGraphicFramePr/>
+            <a:graphic xmlns:a="http://schemas.openxmlformats.org/drawingml/2006/main">
+              <a:graphicData uri="http://schemas.openxmlformats.org/drawingml/2006/chart">
+                <c:chart xmlns:c="http://schemas.openxmlformats.org/drawingml/2006/chart" xmlns:r="http://schemas.openxmlformats.org/officeDocument/2006/relationships" r:id="rId64"/>
+              </a:graphicData>
+            </a:graphic>
+            <wp14:sizeRelV relativeFrom="margin">
+              <wp14:pctHeight>0</wp14:pctHeight>
+            </wp14:sizeRelV>
+          </wp:anchor>
+        </w:drawing>
+      </w:r>
+      <w:r>
+        <w:br w:type="page"/>
+      </w:r>
+    </w:p>
+    <w:p>
+      <w:pPr>
+        <w:pStyle w:val="Cabealho1"/>
+      </w:pPr>
+    </w:p>
+    <w:bookmarkStart w:id="19" w:name="_Toc505846741" w:displacedByCustomXml="next"/>
     <w:sdt>
       <w:sdtPr>
         <w:rPr>
@@ -4997,7 +5413,7 @@
           <w:r>
             <w:t>Bibliografia</w:t>
           </w:r>
-          <w:bookmarkEnd w:id="27"/>
+          <w:bookmarkEnd w:id="19"/>
         </w:p>
         <w:sdt>
           <w:sdtPr>
@@ -5251,6 +5667,7 @@
         <w:docPartUnique/>
       </w:docPartObj>
     </w:sdtPr>
+    <w:sdtEndPr/>
     <w:sdtContent>
       <w:p>
         <w:pPr>
@@ -5270,7 +5687,7 @@
           <w:rPr>
             <w:noProof/>
           </w:rPr>
-          <w:t>8</w:t>
+          <w:t>1</w:t>
         </w:r>
         <w:r>
           <w:fldChar w:fldCharType="end"/>
@@ -7866,6 +8283,1421 @@
 </w:styles>
 </file>
 
+<file path=word/charts/chart1.xml><?xml version="1.0" encoding="utf-8"?>
+<c:chartSpace xmlns:c="http://schemas.openxmlformats.org/drawingml/2006/chart" xmlns:a="http://schemas.openxmlformats.org/drawingml/2006/main" xmlns:r="http://schemas.openxmlformats.org/officeDocument/2006/relationships" xmlns:c16r2="http://schemas.microsoft.com/office/drawing/2015/06/chart">
+  <c:date1904 val="0"/>
+  <c:lang val="pt-PT"/>
+  <c:roundedCorners val="0"/>
+  <mc:AlternateContent xmlns:mc="http://schemas.openxmlformats.org/markup-compatibility/2006">
+    <mc:Choice xmlns:c14="http://schemas.microsoft.com/office/drawing/2007/8/2/chart" Requires="c14">
+      <c14:style val="102"/>
+    </mc:Choice>
+    <mc:Fallback>
+      <c:style val="2"/>
+    </mc:Fallback>
+  </mc:AlternateContent>
+  <c:chart>
+    <c:title>
+      <c:tx>
+        <c:rich>
+          <a:bodyPr rot="0" spcFirstLastPara="1" vertOverflow="ellipsis" vert="horz" wrap="square" anchor="ctr" anchorCtr="1"/>
+          <a:lstStyle/>
+          <a:p>
+            <a:pPr>
+              <a:defRPr sz="1800" b="1" i="0" u="none" strike="noStrike" kern="1200" cap="all" spc="150" baseline="0">
+                <a:solidFill>
+                  <a:schemeClr val="tx1">
+                    <a:lumMod val="50000"/>
+                    <a:lumOff val="50000"/>
+                  </a:schemeClr>
+                </a:solidFill>
+                <a:latin typeface="+mn-lt"/>
+                <a:ea typeface="+mn-ea"/>
+                <a:cs typeface="+mn-cs"/>
+              </a:defRPr>
+            </a:pPr>
+            <a:r>
+              <a:rPr lang="pt-PT"/>
+              <a:t>Religião na Mongólia</a:t>
+            </a:r>
+          </a:p>
+        </c:rich>
+      </c:tx>
+      <c:overlay val="0"/>
+      <c:spPr>
+        <a:noFill/>
+        <a:ln>
+          <a:noFill/>
+        </a:ln>
+        <a:effectLst/>
+      </c:spPr>
+      <c:txPr>
+        <a:bodyPr rot="0" spcFirstLastPara="1" vertOverflow="ellipsis" vert="horz" wrap="square" anchor="ctr" anchorCtr="1"/>
+        <a:lstStyle/>
+        <a:p>
+          <a:pPr>
+            <a:defRPr sz="1800" b="1" i="0" u="none" strike="noStrike" kern="1200" cap="all" spc="150" baseline="0">
+              <a:solidFill>
+                <a:schemeClr val="tx1">
+                  <a:lumMod val="50000"/>
+                  <a:lumOff val="50000"/>
+                </a:schemeClr>
+              </a:solidFill>
+              <a:latin typeface="+mn-lt"/>
+              <a:ea typeface="+mn-ea"/>
+              <a:cs typeface="+mn-cs"/>
+            </a:defRPr>
+          </a:pPr>
+          <a:endParaRPr lang="pt-PT"/>
+        </a:p>
+      </c:txPr>
+    </c:title>
+    <c:autoTitleDeleted val="0"/>
+    <c:plotArea>
+      <c:layout>
+        <c:manualLayout>
+          <c:layoutTarget val="inner"/>
+          <c:xMode val="edge"/>
+          <c:yMode val="edge"/>
+          <c:x val="4.9315930993103753E-2"/>
+          <c:y val="0.26190331832387109"/>
+          <c:w val="0.9177583869749113"/>
+          <c:h val="0.6647313613111403"/>
+        </c:manualLayout>
+      </c:layout>
+      <c:barChart>
+        <c:barDir val="col"/>
+        <c:grouping val="clustered"/>
+        <c:varyColors val="0"/>
+        <c:ser>
+          <c:idx val="0"/>
+          <c:order val="0"/>
+          <c:tx>
+            <c:strRef>
+              <c:f>Folha1!$B$1</c:f>
+              <c:strCache>
+                <c:ptCount val="1"/>
+                <c:pt idx="0">
+                  <c:v>Budismo</c:v>
+                </c:pt>
+              </c:strCache>
+            </c:strRef>
+          </c:tx>
+          <c:spPr>
+            <a:pattFill prst="narHorz">
+              <a:fgClr>
+                <a:schemeClr val="accent1"/>
+              </a:fgClr>
+              <a:bgClr>
+                <a:schemeClr val="accent1">
+                  <a:lumMod val="20000"/>
+                  <a:lumOff val="80000"/>
+                </a:schemeClr>
+              </a:bgClr>
+            </a:pattFill>
+            <a:ln>
+              <a:noFill/>
+            </a:ln>
+            <a:effectLst>
+              <a:innerShdw blurRad="114300">
+                <a:schemeClr val="accent1"/>
+              </a:innerShdw>
+            </a:effectLst>
+          </c:spPr>
+          <c:invertIfNegative val="0"/>
+          <c:dLbls>
+            <c:spPr>
+              <a:noFill/>
+              <a:ln>
+                <a:noFill/>
+              </a:ln>
+              <a:effectLst/>
+            </c:spPr>
+            <c:txPr>
+              <a:bodyPr rot="0" spcFirstLastPara="1" vertOverflow="ellipsis" vert="horz" wrap="square" lIns="38100" tIns="19050" rIns="38100" bIns="19050" anchor="ctr" anchorCtr="1">
+                <a:spAutoFit/>
+              </a:bodyPr>
+              <a:lstStyle/>
+              <a:p>
+                <a:pPr>
+                  <a:defRPr sz="900" b="0" i="0" u="none" strike="noStrike" kern="1200" baseline="0">
+                    <a:solidFill>
+                      <a:schemeClr val="tx1">
+                        <a:lumMod val="75000"/>
+                        <a:lumOff val="25000"/>
+                      </a:schemeClr>
+                    </a:solidFill>
+                    <a:latin typeface="+mn-lt"/>
+                    <a:ea typeface="+mn-ea"/>
+                    <a:cs typeface="+mn-cs"/>
+                  </a:defRPr>
+                </a:pPr>
+                <a:endParaRPr lang="pt-PT"/>
+              </a:p>
+            </c:txPr>
+            <c:dLblPos val="outEnd"/>
+            <c:showLegendKey val="0"/>
+            <c:showVal val="1"/>
+            <c:showCatName val="0"/>
+            <c:showSerName val="0"/>
+            <c:showPercent val="0"/>
+            <c:showBubbleSize val="0"/>
+            <c:showLeaderLines val="0"/>
+            <c:extLst>
+              <c:ext xmlns:c15="http://schemas.microsoft.com/office/drawing/2012/chart" uri="{CE6537A1-D6FC-4f65-9D91-7224C49458BB}">
+                <c15:showLeaderLines val="1"/>
+                <c15:leaderLines>
+                  <c:spPr>
+                    <a:ln w="9525">
+                      <a:solidFill>
+                        <a:schemeClr val="tx1">
+                          <a:lumMod val="35000"/>
+                          <a:lumOff val="65000"/>
+                        </a:schemeClr>
+                      </a:solidFill>
+                    </a:ln>
+                    <a:effectLst/>
+                  </c:spPr>
+                </c15:leaderLines>
+              </c:ext>
+            </c:extLst>
+          </c:dLbls>
+          <c:cat>
+            <c:strRef>
+              <c:f>Folha1!$A$2</c:f>
+              <c:strCache>
+                <c:ptCount val="1"/>
+                <c:pt idx="0">
+                  <c:v>%</c:v>
+                </c:pt>
+              </c:strCache>
+            </c:strRef>
+          </c:cat>
+          <c:val>
+            <c:numRef>
+              <c:f>Folha1!$B$2</c:f>
+              <c:numCache>
+                <c:formatCode>General</c:formatCode>
+                <c:ptCount val="1"/>
+                <c:pt idx="0">
+                  <c:v>53</c:v>
+                </c:pt>
+              </c:numCache>
+            </c:numRef>
+          </c:val>
+          <c:extLst>
+            <c:ext xmlns:c16="http://schemas.microsoft.com/office/drawing/2014/chart" uri="{C3380CC4-5D6E-409C-BE32-E72D297353CC}">
+              <c16:uniqueId val="{00000000-663B-4DC5-AA32-7BF631A2E559}"/>
+            </c:ext>
+          </c:extLst>
+        </c:ser>
+        <c:ser>
+          <c:idx val="1"/>
+          <c:order val="1"/>
+          <c:tx>
+            <c:strRef>
+              <c:f>Folha1!$C$1</c:f>
+              <c:strCache>
+                <c:ptCount val="1"/>
+                <c:pt idx="0">
+                  <c:v>Sem Religião</c:v>
+                </c:pt>
+              </c:strCache>
+            </c:strRef>
+          </c:tx>
+          <c:spPr>
+            <a:solidFill>
+              <a:schemeClr val="bg1">
+                <a:lumMod val="50000"/>
+                <a:alpha val="78000"/>
+              </a:schemeClr>
+            </a:solidFill>
+            <a:ln>
+              <a:noFill/>
+            </a:ln>
+            <a:effectLst>
+              <a:innerShdw blurRad="114300">
+                <a:schemeClr val="accent2"/>
+              </a:innerShdw>
+            </a:effectLst>
+          </c:spPr>
+          <c:invertIfNegative val="0"/>
+          <c:dLbls>
+            <c:spPr>
+              <a:noFill/>
+              <a:ln>
+                <a:noFill/>
+              </a:ln>
+              <a:effectLst/>
+            </c:spPr>
+            <c:txPr>
+              <a:bodyPr rot="0" spcFirstLastPara="1" vertOverflow="ellipsis" vert="horz" wrap="square" lIns="38100" tIns="19050" rIns="38100" bIns="19050" anchor="ctr" anchorCtr="1">
+                <a:spAutoFit/>
+              </a:bodyPr>
+              <a:lstStyle/>
+              <a:p>
+                <a:pPr>
+                  <a:defRPr sz="900" b="0" i="0" u="none" strike="noStrike" kern="1200" baseline="0">
+                    <a:solidFill>
+                      <a:schemeClr val="tx1">
+                        <a:lumMod val="75000"/>
+                        <a:lumOff val="25000"/>
+                      </a:schemeClr>
+                    </a:solidFill>
+                    <a:latin typeface="+mn-lt"/>
+                    <a:ea typeface="+mn-ea"/>
+                    <a:cs typeface="+mn-cs"/>
+                  </a:defRPr>
+                </a:pPr>
+                <a:endParaRPr lang="pt-PT"/>
+              </a:p>
+            </c:txPr>
+            <c:dLblPos val="outEnd"/>
+            <c:showLegendKey val="0"/>
+            <c:showVal val="1"/>
+            <c:showCatName val="0"/>
+            <c:showSerName val="0"/>
+            <c:showPercent val="0"/>
+            <c:showBubbleSize val="0"/>
+            <c:showLeaderLines val="0"/>
+            <c:extLst>
+              <c:ext xmlns:c15="http://schemas.microsoft.com/office/drawing/2012/chart" uri="{CE6537A1-D6FC-4f65-9D91-7224C49458BB}">
+                <c15:showLeaderLines val="1"/>
+                <c15:leaderLines>
+                  <c:spPr>
+                    <a:ln w="9525">
+                      <a:solidFill>
+                        <a:schemeClr val="tx1">
+                          <a:lumMod val="35000"/>
+                          <a:lumOff val="65000"/>
+                        </a:schemeClr>
+                      </a:solidFill>
+                    </a:ln>
+                    <a:effectLst/>
+                  </c:spPr>
+                </c15:leaderLines>
+              </c:ext>
+            </c:extLst>
+          </c:dLbls>
+          <c:cat>
+            <c:strRef>
+              <c:f>Folha1!$A$2</c:f>
+              <c:strCache>
+                <c:ptCount val="1"/>
+                <c:pt idx="0">
+                  <c:v>%</c:v>
+                </c:pt>
+              </c:strCache>
+            </c:strRef>
+          </c:cat>
+          <c:val>
+            <c:numRef>
+              <c:f>Folha1!$C$2</c:f>
+              <c:numCache>
+                <c:formatCode>General</c:formatCode>
+                <c:ptCount val="1"/>
+                <c:pt idx="0">
+                  <c:v>38.6</c:v>
+                </c:pt>
+              </c:numCache>
+            </c:numRef>
+          </c:val>
+          <c:extLst>
+            <c:ext xmlns:c16="http://schemas.microsoft.com/office/drawing/2014/chart" uri="{C3380CC4-5D6E-409C-BE32-E72D297353CC}">
+              <c16:uniqueId val="{00000001-663B-4DC5-AA32-7BF631A2E559}"/>
+            </c:ext>
+          </c:extLst>
+        </c:ser>
+        <c:ser>
+          <c:idx val="2"/>
+          <c:order val="2"/>
+          <c:tx>
+            <c:strRef>
+              <c:f>Folha1!$D$1</c:f>
+              <c:strCache>
+                <c:ptCount val="1"/>
+                <c:pt idx="0">
+                  <c:v>Islão</c:v>
+                </c:pt>
+              </c:strCache>
+            </c:strRef>
+          </c:tx>
+          <c:spPr>
+            <a:solidFill>
+              <a:schemeClr val="accent6"/>
+            </a:solidFill>
+            <a:ln>
+              <a:noFill/>
+            </a:ln>
+            <a:effectLst>
+              <a:innerShdw blurRad="114300">
+                <a:schemeClr val="accent3"/>
+              </a:innerShdw>
+            </a:effectLst>
+          </c:spPr>
+          <c:invertIfNegative val="0"/>
+          <c:dLbls>
+            <c:spPr>
+              <a:noFill/>
+              <a:ln>
+                <a:noFill/>
+              </a:ln>
+              <a:effectLst/>
+            </c:spPr>
+            <c:txPr>
+              <a:bodyPr rot="0" spcFirstLastPara="1" vertOverflow="ellipsis" vert="horz" wrap="square" lIns="38100" tIns="19050" rIns="38100" bIns="19050" anchor="ctr" anchorCtr="1">
+                <a:spAutoFit/>
+              </a:bodyPr>
+              <a:lstStyle/>
+              <a:p>
+                <a:pPr>
+                  <a:defRPr sz="900" b="0" i="0" u="none" strike="noStrike" kern="1200" baseline="0">
+                    <a:solidFill>
+                      <a:schemeClr val="tx1">
+                        <a:lumMod val="75000"/>
+                        <a:lumOff val="25000"/>
+                      </a:schemeClr>
+                    </a:solidFill>
+                    <a:latin typeface="+mn-lt"/>
+                    <a:ea typeface="+mn-ea"/>
+                    <a:cs typeface="+mn-cs"/>
+                  </a:defRPr>
+                </a:pPr>
+                <a:endParaRPr lang="pt-PT"/>
+              </a:p>
+            </c:txPr>
+            <c:dLblPos val="outEnd"/>
+            <c:showLegendKey val="0"/>
+            <c:showVal val="1"/>
+            <c:showCatName val="0"/>
+            <c:showSerName val="0"/>
+            <c:showPercent val="0"/>
+            <c:showBubbleSize val="0"/>
+            <c:showLeaderLines val="0"/>
+            <c:extLst>
+              <c:ext xmlns:c15="http://schemas.microsoft.com/office/drawing/2012/chart" uri="{CE6537A1-D6FC-4f65-9D91-7224C49458BB}">
+                <c15:showLeaderLines val="1"/>
+                <c15:leaderLines>
+                  <c:spPr>
+                    <a:ln w="9525">
+                      <a:solidFill>
+                        <a:schemeClr val="tx1">
+                          <a:lumMod val="35000"/>
+                          <a:lumOff val="65000"/>
+                        </a:schemeClr>
+                      </a:solidFill>
+                    </a:ln>
+                    <a:effectLst/>
+                  </c:spPr>
+                </c15:leaderLines>
+              </c:ext>
+            </c:extLst>
+          </c:dLbls>
+          <c:cat>
+            <c:strRef>
+              <c:f>Folha1!$A$2</c:f>
+              <c:strCache>
+                <c:ptCount val="1"/>
+                <c:pt idx="0">
+                  <c:v>%</c:v>
+                </c:pt>
+              </c:strCache>
+            </c:strRef>
+          </c:cat>
+          <c:val>
+            <c:numRef>
+              <c:f>Folha1!$D$2</c:f>
+              <c:numCache>
+                <c:formatCode>General</c:formatCode>
+                <c:ptCount val="1"/>
+                <c:pt idx="0">
+                  <c:v>3</c:v>
+                </c:pt>
+              </c:numCache>
+            </c:numRef>
+          </c:val>
+          <c:extLst>
+            <c:ext xmlns:c16="http://schemas.microsoft.com/office/drawing/2014/chart" uri="{C3380CC4-5D6E-409C-BE32-E72D297353CC}">
+              <c16:uniqueId val="{00000002-663B-4DC5-AA32-7BF631A2E559}"/>
+            </c:ext>
+          </c:extLst>
+        </c:ser>
+        <c:ser>
+          <c:idx val="3"/>
+          <c:order val="3"/>
+          <c:tx>
+            <c:strRef>
+              <c:f>Folha1!$E$1</c:f>
+              <c:strCache>
+                <c:ptCount val="1"/>
+                <c:pt idx="0">
+                  <c:v>Xamanismo Mongol  </c:v>
+                </c:pt>
+              </c:strCache>
+            </c:strRef>
+          </c:tx>
+          <c:spPr>
+            <a:pattFill prst="narHorz">
+              <a:fgClr>
+                <a:schemeClr val="accent4"/>
+              </a:fgClr>
+              <a:bgClr>
+                <a:schemeClr val="accent4">
+                  <a:lumMod val="20000"/>
+                  <a:lumOff val="80000"/>
+                </a:schemeClr>
+              </a:bgClr>
+            </a:pattFill>
+            <a:ln>
+              <a:noFill/>
+            </a:ln>
+            <a:effectLst>
+              <a:innerShdw blurRad="114300">
+                <a:schemeClr val="accent4"/>
+              </a:innerShdw>
+            </a:effectLst>
+          </c:spPr>
+          <c:invertIfNegative val="0"/>
+          <c:dLbls>
+            <c:spPr>
+              <a:noFill/>
+              <a:ln>
+                <a:noFill/>
+              </a:ln>
+              <a:effectLst/>
+            </c:spPr>
+            <c:txPr>
+              <a:bodyPr rot="0" spcFirstLastPara="1" vertOverflow="ellipsis" vert="horz" wrap="square" lIns="38100" tIns="19050" rIns="38100" bIns="19050" anchor="ctr" anchorCtr="1">
+                <a:spAutoFit/>
+              </a:bodyPr>
+              <a:lstStyle/>
+              <a:p>
+                <a:pPr>
+                  <a:defRPr sz="900" b="0" i="0" u="none" strike="noStrike" kern="1200" baseline="0">
+                    <a:solidFill>
+                      <a:schemeClr val="tx1">
+                        <a:lumMod val="75000"/>
+                        <a:lumOff val="25000"/>
+                      </a:schemeClr>
+                    </a:solidFill>
+                    <a:latin typeface="+mn-lt"/>
+                    <a:ea typeface="+mn-ea"/>
+                    <a:cs typeface="+mn-cs"/>
+                  </a:defRPr>
+                </a:pPr>
+                <a:endParaRPr lang="pt-PT"/>
+              </a:p>
+            </c:txPr>
+            <c:dLblPos val="outEnd"/>
+            <c:showLegendKey val="0"/>
+            <c:showVal val="1"/>
+            <c:showCatName val="0"/>
+            <c:showSerName val="0"/>
+            <c:showPercent val="0"/>
+            <c:showBubbleSize val="0"/>
+            <c:showLeaderLines val="0"/>
+            <c:extLst>
+              <c:ext xmlns:c15="http://schemas.microsoft.com/office/drawing/2012/chart" uri="{CE6537A1-D6FC-4f65-9D91-7224C49458BB}">
+                <c15:showLeaderLines val="1"/>
+                <c15:leaderLines>
+                  <c:spPr>
+                    <a:ln w="9525">
+                      <a:solidFill>
+                        <a:schemeClr val="tx1">
+                          <a:lumMod val="35000"/>
+                          <a:lumOff val="65000"/>
+                        </a:schemeClr>
+                      </a:solidFill>
+                    </a:ln>
+                    <a:effectLst/>
+                  </c:spPr>
+                </c15:leaderLines>
+              </c:ext>
+            </c:extLst>
+          </c:dLbls>
+          <c:cat>
+            <c:strRef>
+              <c:f>Folha1!$A$2</c:f>
+              <c:strCache>
+                <c:ptCount val="1"/>
+                <c:pt idx="0">
+                  <c:v>%</c:v>
+                </c:pt>
+              </c:strCache>
+            </c:strRef>
+          </c:cat>
+          <c:val>
+            <c:numRef>
+              <c:f>Folha1!$E$2</c:f>
+              <c:numCache>
+                <c:formatCode>General</c:formatCode>
+                <c:ptCount val="1"/>
+                <c:pt idx="0">
+                  <c:v>2.9</c:v>
+                </c:pt>
+              </c:numCache>
+            </c:numRef>
+          </c:val>
+          <c:extLst>
+            <c:ext xmlns:c16="http://schemas.microsoft.com/office/drawing/2014/chart" uri="{C3380CC4-5D6E-409C-BE32-E72D297353CC}">
+              <c16:uniqueId val="{00000003-663B-4DC5-AA32-7BF631A2E559}"/>
+            </c:ext>
+          </c:extLst>
+        </c:ser>
+        <c:ser>
+          <c:idx val="4"/>
+          <c:order val="4"/>
+          <c:tx>
+            <c:strRef>
+              <c:f>Folha1!$F$1</c:f>
+              <c:strCache>
+                <c:ptCount val="1"/>
+                <c:pt idx="0">
+                  <c:v>Cristianismo</c:v>
+                </c:pt>
+              </c:strCache>
+            </c:strRef>
+          </c:tx>
+          <c:spPr>
+            <a:solidFill>
+              <a:srgbClr val="FF0000"/>
+            </a:solidFill>
+            <a:ln>
+              <a:noFill/>
+            </a:ln>
+            <a:effectLst>
+              <a:innerShdw blurRad="114300">
+                <a:schemeClr val="accent5"/>
+              </a:innerShdw>
+            </a:effectLst>
+          </c:spPr>
+          <c:invertIfNegative val="0"/>
+          <c:dLbls>
+            <c:spPr>
+              <a:noFill/>
+              <a:ln>
+                <a:noFill/>
+              </a:ln>
+              <a:effectLst/>
+            </c:spPr>
+            <c:txPr>
+              <a:bodyPr rot="0" spcFirstLastPara="1" vertOverflow="ellipsis" vert="horz" wrap="square" lIns="38100" tIns="19050" rIns="38100" bIns="19050" anchor="ctr" anchorCtr="1">
+                <a:spAutoFit/>
+              </a:bodyPr>
+              <a:lstStyle/>
+              <a:p>
+                <a:pPr>
+                  <a:defRPr sz="900" b="0" i="0" u="none" strike="noStrike" kern="1200" baseline="0">
+                    <a:solidFill>
+                      <a:schemeClr val="tx1">
+                        <a:lumMod val="75000"/>
+                        <a:lumOff val="25000"/>
+                      </a:schemeClr>
+                    </a:solidFill>
+                    <a:latin typeface="+mn-lt"/>
+                    <a:ea typeface="+mn-ea"/>
+                    <a:cs typeface="+mn-cs"/>
+                  </a:defRPr>
+                </a:pPr>
+                <a:endParaRPr lang="pt-PT"/>
+              </a:p>
+            </c:txPr>
+            <c:dLblPos val="outEnd"/>
+            <c:showLegendKey val="0"/>
+            <c:showVal val="1"/>
+            <c:showCatName val="0"/>
+            <c:showSerName val="0"/>
+            <c:showPercent val="0"/>
+            <c:showBubbleSize val="0"/>
+            <c:showLeaderLines val="0"/>
+            <c:extLst>
+              <c:ext xmlns:c15="http://schemas.microsoft.com/office/drawing/2012/chart" uri="{CE6537A1-D6FC-4f65-9D91-7224C49458BB}">
+                <c15:showLeaderLines val="1"/>
+                <c15:leaderLines>
+                  <c:spPr>
+                    <a:ln w="9525">
+                      <a:solidFill>
+                        <a:schemeClr val="tx1">
+                          <a:lumMod val="35000"/>
+                          <a:lumOff val="65000"/>
+                        </a:schemeClr>
+                      </a:solidFill>
+                    </a:ln>
+                    <a:effectLst/>
+                  </c:spPr>
+                </c15:leaderLines>
+              </c:ext>
+            </c:extLst>
+          </c:dLbls>
+          <c:cat>
+            <c:strRef>
+              <c:f>Folha1!$A$2</c:f>
+              <c:strCache>
+                <c:ptCount val="1"/>
+                <c:pt idx="0">
+                  <c:v>%</c:v>
+                </c:pt>
+              </c:strCache>
+            </c:strRef>
+          </c:cat>
+          <c:val>
+            <c:numRef>
+              <c:f>Folha1!$F$2</c:f>
+              <c:numCache>
+                <c:formatCode>General</c:formatCode>
+                <c:ptCount val="1"/>
+                <c:pt idx="0">
+                  <c:v>2.1</c:v>
+                </c:pt>
+              </c:numCache>
+            </c:numRef>
+          </c:val>
+          <c:extLst>
+            <c:ext xmlns:c16="http://schemas.microsoft.com/office/drawing/2014/chart" uri="{C3380CC4-5D6E-409C-BE32-E72D297353CC}">
+              <c16:uniqueId val="{00000004-663B-4DC5-AA32-7BF631A2E559}"/>
+            </c:ext>
+          </c:extLst>
+        </c:ser>
+        <c:dLbls>
+          <c:dLblPos val="outEnd"/>
+          <c:showLegendKey val="0"/>
+          <c:showVal val="1"/>
+          <c:showCatName val="0"/>
+          <c:showSerName val="0"/>
+          <c:showPercent val="0"/>
+          <c:showBubbleSize val="0"/>
+        </c:dLbls>
+        <c:gapWidth val="164"/>
+        <c:overlap val="-22"/>
+        <c:axId val="180340639"/>
+        <c:axId val="180346047"/>
+      </c:barChart>
+      <c:catAx>
+        <c:axId val="180340639"/>
+        <c:scaling>
+          <c:orientation val="minMax"/>
+        </c:scaling>
+        <c:delete val="0"/>
+        <c:axPos val="b"/>
+        <c:numFmt formatCode="General" sourceLinked="1"/>
+        <c:majorTickMark val="none"/>
+        <c:minorTickMark val="none"/>
+        <c:tickLblPos val="nextTo"/>
+        <c:spPr>
+          <a:noFill/>
+          <a:ln w="19050" cap="flat" cmpd="sng" algn="ctr">
+            <a:solidFill>
+              <a:schemeClr val="tx1">
+                <a:lumMod val="25000"/>
+                <a:lumOff val="75000"/>
+              </a:schemeClr>
+            </a:solidFill>
+            <a:round/>
+          </a:ln>
+          <a:effectLst/>
+        </c:spPr>
+        <c:txPr>
+          <a:bodyPr rot="-60000000" spcFirstLastPara="1" vertOverflow="ellipsis" vert="horz" wrap="square" anchor="ctr" anchorCtr="1"/>
+          <a:lstStyle/>
+          <a:p>
+            <a:pPr>
+              <a:defRPr sz="900" b="0" i="0" u="none" strike="noStrike" kern="1200" baseline="0">
+                <a:solidFill>
+                  <a:schemeClr val="tx1">
+                    <a:lumMod val="65000"/>
+                    <a:lumOff val="35000"/>
+                  </a:schemeClr>
+                </a:solidFill>
+                <a:latin typeface="+mn-lt"/>
+                <a:ea typeface="+mn-ea"/>
+                <a:cs typeface="+mn-cs"/>
+              </a:defRPr>
+            </a:pPr>
+            <a:endParaRPr lang="pt-PT"/>
+          </a:p>
+        </c:txPr>
+        <c:crossAx val="180346047"/>
+        <c:crosses val="autoZero"/>
+        <c:auto val="1"/>
+        <c:lblAlgn val="ctr"/>
+        <c:lblOffset val="100"/>
+        <c:noMultiLvlLbl val="0"/>
+      </c:catAx>
+      <c:valAx>
+        <c:axId val="180346047"/>
+        <c:scaling>
+          <c:orientation val="minMax"/>
+        </c:scaling>
+        <c:delete val="0"/>
+        <c:axPos val="l"/>
+        <c:numFmt formatCode="General" sourceLinked="1"/>
+        <c:majorTickMark val="none"/>
+        <c:minorTickMark val="none"/>
+        <c:tickLblPos val="nextTo"/>
+        <c:spPr>
+          <a:noFill/>
+          <a:ln>
+            <a:noFill/>
+          </a:ln>
+          <a:effectLst/>
+        </c:spPr>
+        <c:txPr>
+          <a:bodyPr rot="-60000000" spcFirstLastPara="1" vertOverflow="ellipsis" vert="horz" wrap="square" anchor="ctr" anchorCtr="1"/>
+          <a:lstStyle/>
+          <a:p>
+            <a:pPr>
+              <a:defRPr sz="900" b="0" i="0" u="none" strike="noStrike" kern="1200" baseline="0">
+                <a:solidFill>
+                  <a:schemeClr val="tx1">
+                    <a:lumMod val="65000"/>
+                    <a:lumOff val="35000"/>
+                  </a:schemeClr>
+                </a:solidFill>
+                <a:latin typeface="+mn-lt"/>
+                <a:ea typeface="+mn-ea"/>
+                <a:cs typeface="+mn-cs"/>
+              </a:defRPr>
+            </a:pPr>
+            <a:endParaRPr lang="pt-PT"/>
+          </a:p>
+        </c:txPr>
+        <c:crossAx val="180340639"/>
+        <c:crosses val="autoZero"/>
+        <c:crossBetween val="between"/>
+      </c:valAx>
+      <c:spPr>
+        <a:noFill/>
+        <a:ln>
+          <a:noFill/>
+        </a:ln>
+        <a:effectLst/>
+      </c:spPr>
+    </c:plotArea>
+    <c:legend>
+      <c:legendPos val="t"/>
+      <c:overlay val="0"/>
+      <c:spPr>
+        <a:noFill/>
+        <a:ln>
+          <a:noFill/>
+        </a:ln>
+        <a:effectLst/>
+      </c:spPr>
+      <c:txPr>
+        <a:bodyPr rot="0" spcFirstLastPara="1" vertOverflow="ellipsis" vert="horz" wrap="square" anchor="ctr" anchorCtr="1"/>
+        <a:lstStyle/>
+        <a:p>
+          <a:pPr>
+            <a:defRPr sz="900" b="0" i="0" u="none" strike="noStrike" kern="1200" baseline="0">
+              <a:solidFill>
+                <a:schemeClr val="tx1">
+                  <a:lumMod val="65000"/>
+                  <a:lumOff val="35000"/>
+                </a:schemeClr>
+              </a:solidFill>
+              <a:latin typeface="+mn-lt"/>
+              <a:ea typeface="+mn-ea"/>
+              <a:cs typeface="+mn-cs"/>
+            </a:defRPr>
+          </a:pPr>
+          <a:endParaRPr lang="pt-PT"/>
+        </a:p>
+      </c:txPr>
+    </c:legend>
+    <c:plotVisOnly val="1"/>
+    <c:dispBlanksAs val="gap"/>
+    <c:showDLblsOverMax val="0"/>
+  </c:chart>
+  <c:spPr>
+    <a:solidFill>
+      <a:schemeClr val="bg1"/>
+    </a:solidFill>
+    <a:ln w="9525" cap="flat" cmpd="sng" algn="ctr">
+      <a:solidFill>
+        <a:schemeClr val="tx1">
+          <a:lumMod val="15000"/>
+          <a:lumOff val="85000"/>
+        </a:schemeClr>
+      </a:solidFill>
+      <a:round/>
+    </a:ln>
+    <a:effectLst/>
+  </c:spPr>
+  <c:txPr>
+    <a:bodyPr/>
+    <a:lstStyle/>
+    <a:p>
+      <a:pPr>
+        <a:defRPr/>
+      </a:pPr>
+      <a:endParaRPr lang="pt-PT"/>
+    </a:p>
+  </c:txPr>
+  <c:externalData r:id="rId3">
+    <c:autoUpdate val="0"/>
+  </c:externalData>
+</c:chartSpace>
+</file>
+
+<file path=word/charts/colors1.xml><?xml version="1.0" encoding="utf-8"?>
+<cs:colorStyle xmlns:cs="http://schemas.microsoft.com/office/drawing/2012/chartStyle" xmlns:a="http://schemas.openxmlformats.org/drawingml/2006/main" meth="cycle" id="10">
+  <a:schemeClr val="accent1"/>
+  <a:schemeClr val="accent2"/>
+  <a:schemeClr val="accent3"/>
+  <a:schemeClr val="accent4"/>
+  <a:schemeClr val="accent5"/>
+  <a:schemeClr val="accent6"/>
+  <cs:variation/>
+  <cs:variation>
+    <a:lumMod val="60000"/>
+  </cs:variation>
+  <cs:variation>
+    <a:lumMod val="80000"/>
+    <a:lumOff val="20000"/>
+  </cs:variation>
+  <cs:variation>
+    <a:lumMod val="80000"/>
+  </cs:variation>
+  <cs:variation>
+    <a:lumMod val="60000"/>
+    <a:lumOff val="40000"/>
+  </cs:variation>
+  <cs:variation>
+    <a:lumMod val="50000"/>
+  </cs:variation>
+  <cs:variation>
+    <a:lumMod val="70000"/>
+    <a:lumOff val="30000"/>
+  </cs:variation>
+  <cs:variation>
+    <a:lumMod val="70000"/>
+  </cs:variation>
+  <cs:variation>
+    <a:lumMod val="50000"/>
+    <a:lumOff val="50000"/>
+  </cs:variation>
+</cs:colorStyle>
+</file>
+
+<file path=word/charts/style1.xml><?xml version="1.0" encoding="utf-8"?>
+<cs:chartStyle xmlns:cs="http://schemas.microsoft.com/office/drawing/2012/chartStyle" xmlns:a="http://schemas.openxmlformats.org/drawingml/2006/main" id="203">
+  <cs:axisTitle>
+    <cs:lnRef idx="0"/>
+    <cs:fillRef idx="0"/>
+    <cs:effectRef idx="0"/>
+    <cs:fontRef idx="minor">
+      <a:schemeClr val="tx1">
+        <a:lumMod val="65000"/>
+        <a:lumOff val="35000"/>
+      </a:schemeClr>
+    </cs:fontRef>
+    <cs:defRPr sz="900" b="1" kern="1200"/>
+  </cs:axisTitle>
+  <cs:categoryAxis>
+    <cs:lnRef idx="0"/>
+    <cs:fillRef idx="0"/>
+    <cs:effectRef idx="0"/>
+    <cs:fontRef idx="minor">
+      <a:schemeClr val="tx1">
+        <a:lumMod val="65000"/>
+        <a:lumOff val="35000"/>
+      </a:schemeClr>
+    </cs:fontRef>
+    <cs:spPr>
+      <a:ln w="19050" cap="flat" cmpd="sng" algn="ctr">
+        <a:solidFill>
+          <a:schemeClr val="tx1">
+            <a:lumMod val="25000"/>
+            <a:lumOff val="75000"/>
+          </a:schemeClr>
+        </a:solidFill>
+        <a:round/>
+      </a:ln>
+    </cs:spPr>
+    <cs:defRPr sz="900" kern="1200"/>
+  </cs:categoryAxis>
+  <cs:chartArea mods="allowNoFillOverride allowNoLineOverride">
+    <cs:lnRef idx="0"/>
+    <cs:fillRef idx="0"/>
+    <cs:effectRef idx="0"/>
+    <cs:fontRef idx="minor">
+      <a:schemeClr val="dk1"/>
+    </cs:fontRef>
+    <cs:spPr>
+      <a:solidFill>
+        <a:schemeClr val="bg1"/>
+      </a:solidFill>
+      <a:ln w="9525" cap="flat" cmpd="sng" algn="ctr">
+        <a:solidFill>
+          <a:schemeClr val="tx1">
+            <a:lumMod val="15000"/>
+            <a:lumOff val="85000"/>
+          </a:schemeClr>
+        </a:solidFill>
+        <a:round/>
+      </a:ln>
+    </cs:spPr>
+    <cs:defRPr sz="900" kern="1200"/>
+  </cs:chartArea>
+  <cs:dataLabel>
+    <cs:lnRef idx="0"/>
+    <cs:fillRef idx="0"/>
+    <cs:effectRef idx="0"/>
+    <cs:fontRef idx="minor">
+      <a:schemeClr val="tx1">
+        <a:lumMod val="75000"/>
+        <a:lumOff val="25000"/>
+      </a:schemeClr>
+    </cs:fontRef>
+    <cs:defRPr sz="900" kern="1200"/>
+  </cs:dataLabel>
+  <cs:dataLabelCallout>
+    <cs:lnRef idx="0"/>
+    <cs:fillRef idx="0"/>
+    <cs:effectRef idx="0"/>
+    <cs:fontRef idx="minor">
+      <a:schemeClr val="dk1">
+        <a:lumMod val="65000"/>
+        <a:lumOff val="35000"/>
+      </a:schemeClr>
+    </cs:fontRef>
+    <cs:spPr>
+      <a:solidFill>
+        <a:schemeClr val="lt1"/>
+      </a:solidFill>
+      <a:ln>
+        <a:solidFill>
+          <a:schemeClr val="dk1">
+            <a:lumMod val="25000"/>
+            <a:lumOff val="75000"/>
+          </a:schemeClr>
+        </a:solidFill>
+      </a:ln>
+    </cs:spPr>
+    <cs:defRPr sz="900" kern="1200"/>
+    <cs:bodyPr rot="0" spcFirstLastPara="1" vertOverflow="clip" horzOverflow="clip" vert="horz" wrap="square" lIns="36576" tIns="18288" rIns="36576" bIns="18288" anchor="ctr" anchorCtr="1">
+      <a:spAutoFit/>
+    </cs:bodyPr>
+  </cs:dataLabelCallout>
+  <cs:dataPoint>
+    <cs:lnRef idx="0"/>
+    <cs:fillRef idx="0">
+      <cs:styleClr val="auto"/>
+    </cs:fillRef>
+    <cs:effectRef idx="0">
+      <cs:styleClr val="auto"/>
+    </cs:effectRef>
+    <cs:fontRef idx="minor">
+      <a:schemeClr val="dk1"/>
+    </cs:fontRef>
+    <cs:spPr>
+      <a:pattFill prst="narHorz">
+        <a:fgClr>
+          <a:schemeClr val="phClr"/>
+        </a:fgClr>
+        <a:bgClr>
+          <a:schemeClr val="phClr">
+            <a:lumMod val="20000"/>
+            <a:lumOff val="80000"/>
+          </a:schemeClr>
+        </a:bgClr>
+      </a:pattFill>
+      <a:effectLst>
+        <a:innerShdw blurRad="114300">
+          <a:schemeClr val="phClr"/>
+        </a:innerShdw>
+      </a:effectLst>
+    </cs:spPr>
+  </cs:dataPoint>
+  <cs:dataPoint3D>
+    <cs:lnRef idx="0"/>
+    <cs:fillRef idx="0">
+      <cs:styleClr val="auto"/>
+    </cs:fillRef>
+    <cs:effectRef idx="0"/>
+    <cs:fontRef idx="minor">
+      <a:schemeClr val="dk1"/>
+    </cs:fontRef>
+    <cs:spPr>
+      <a:pattFill prst="narHorz">
+        <a:fgClr>
+          <a:schemeClr val="phClr"/>
+        </a:fgClr>
+        <a:bgClr>
+          <a:schemeClr val="phClr">
+            <a:lumMod val="20000"/>
+            <a:lumOff val="80000"/>
+          </a:schemeClr>
+        </a:bgClr>
+      </a:pattFill>
+      <a:effectLst>
+        <a:innerShdw blurRad="114300">
+          <a:schemeClr val="phClr"/>
+        </a:innerShdw>
+      </a:effectLst>
+    </cs:spPr>
+  </cs:dataPoint3D>
+  <cs:dataPointLine>
+    <cs:lnRef idx="0">
+      <cs:styleClr val="auto"/>
+    </cs:lnRef>
+    <cs:fillRef idx="0"/>
+    <cs:effectRef idx="0"/>
+    <cs:fontRef idx="minor">
+      <a:schemeClr val="dk1"/>
+    </cs:fontRef>
+    <cs:spPr>
+      <a:ln w="28575" cap="rnd">
+        <a:solidFill>
+          <a:schemeClr val="phClr"/>
+        </a:solidFill>
+        <a:round/>
+      </a:ln>
+    </cs:spPr>
+  </cs:dataPointLine>
+  <cs:dataPointMarker>
+    <cs:lnRef idx="0"/>
+    <cs:fillRef idx="0">
+      <cs:styleClr val="auto"/>
+    </cs:fillRef>
+    <cs:effectRef idx="0"/>
+    <cs:fontRef idx="minor">
+      <a:schemeClr val="dk1"/>
+    </cs:fontRef>
+    <cs:spPr>
+      <a:solidFill>
+        <a:schemeClr val="phClr"/>
+      </a:solidFill>
+    </cs:spPr>
+  </cs:dataPointMarker>
+  <cs:dataPointMarkerLayout symbol="circle" size="6"/>
+  <cs:dataPointWireframe>
+    <cs:lnRef idx="0">
+      <cs:styleClr val="auto"/>
+    </cs:lnRef>
+    <cs:fillRef idx="0"/>
+    <cs:effectRef idx="0"/>
+    <cs:fontRef idx="minor">
+      <a:schemeClr val="dk1"/>
+    </cs:fontRef>
+    <cs:spPr>
+      <a:ln w="9525" cap="rnd">
+        <a:solidFill>
+          <a:schemeClr val="phClr"/>
+        </a:solidFill>
+        <a:round/>
+      </a:ln>
+    </cs:spPr>
+  </cs:dataPointWireframe>
+  <cs:dataTable>
+    <cs:lnRef idx="0"/>
+    <cs:fillRef idx="0"/>
+    <cs:effectRef idx="0"/>
+    <cs:fontRef idx="minor">
+      <a:schemeClr val="tx1">
+        <a:lumMod val="65000"/>
+        <a:lumOff val="35000"/>
+      </a:schemeClr>
+    </cs:fontRef>
+    <cs:spPr>
+      <a:ln w="9525">
+        <a:solidFill>
+          <a:schemeClr val="tx1">
+            <a:lumMod val="15000"/>
+            <a:lumOff val="85000"/>
+          </a:schemeClr>
+        </a:solidFill>
+      </a:ln>
+    </cs:spPr>
+    <cs:defRPr sz="900" kern="1200"/>
+  </cs:dataTable>
+  <cs:downBar>
+    <cs:lnRef idx="0"/>
+    <cs:fillRef idx="0"/>
+    <cs:effectRef idx="0"/>
+    <cs:fontRef idx="minor">
+      <a:schemeClr val="dk1"/>
+    </cs:fontRef>
+    <cs:spPr>
+      <a:solidFill>
+        <a:schemeClr val="dk1">
+          <a:lumMod val="75000"/>
+          <a:lumOff val="25000"/>
+        </a:schemeClr>
+      </a:solidFill>
+      <a:ln w="9525">
+        <a:solidFill>
+          <a:schemeClr val="tx1">
+            <a:lumMod val="50000"/>
+            <a:lumOff val="50000"/>
+          </a:schemeClr>
+        </a:solidFill>
+      </a:ln>
+    </cs:spPr>
+  </cs:downBar>
+  <cs:dropLine>
+    <cs:lnRef idx="0"/>
+    <cs:fillRef idx="0"/>
+    <cs:effectRef idx="0"/>
+    <cs:fontRef idx="minor">
+      <a:schemeClr val="dk1"/>
+    </cs:fontRef>
+    <cs:spPr>
+      <a:ln w="9525">
+        <a:solidFill>
+          <a:schemeClr val="tx1">
+            <a:lumMod val="35000"/>
+            <a:lumOff val="65000"/>
+          </a:schemeClr>
+        </a:solidFill>
+        <a:round/>
+      </a:ln>
+    </cs:spPr>
+  </cs:dropLine>
+  <cs:errorBar>
+    <cs:lnRef idx="0"/>
+    <cs:fillRef idx="0"/>
+    <cs:effectRef idx="0"/>
+    <cs:fontRef idx="minor">
+      <a:schemeClr val="dk1"/>
+    </cs:fontRef>
+    <cs:spPr>
+      <a:ln w="9525">
+        <a:solidFill>
+          <a:schemeClr val="tx1">
+            <a:lumMod val="50000"/>
+            <a:lumOff val="50000"/>
+          </a:schemeClr>
+        </a:solidFill>
+        <a:round/>
+      </a:ln>
+    </cs:spPr>
+  </cs:errorBar>
+  <cs:floor>
+    <cs:lnRef idx="0"/>
+    <cs:fillRef idx="0"/>
+    <cs:effectRef idx="0"/>
+    <cs:fontRef idx="minor">
+      <a:schemeClr val="dk1"/>
+    </cs:fontRef>
+  </cs:floor>
+  <cs:gridlineMajor>
+    <cs:lnRef idx="0"/>
+    <cs:fillRef idx="0"/>
+    <cs:effectRef idx="0"/>
+    <cs:fontRef idx="minor">
+      <a:schemeClr val="dk1"/>
+    </cs:fontRef>
+    <cs:spPr>
+      <a:ln>
+        <a:solidFill>
+          <a:schemeClr val="tx1">
+            <a:lumMod val="15000"/>
+            <a:lumOff val="85000"/>
+          </a:schemeClr>
+        </a:solidFill>
+      </a:ln>
+    </cs:spPr>
+  </cs:gridlineMajor>
+  <cs:gridlineMinor>
+    <cs:lnRef idx="0"/>
+    <cs:fillRef idx="0"/>
+    <cs:effectRef idx="0"/>
+    <cs:fontRef idx="minor">
+      <a:schemeClr val="dk1"/>
+    </cs:fontRef>
+    <cs:spPr>
+      <a:ln>
+        <a:solidFill>
+          <a:schemeClr val="tx1">
+            <a:lumMod val="5000"/>
+            <a:lumOff val="95000"/>
+          </a:schemeClr>
+        </a:solidFill>
+      </a:ln>
+    </cs:spPr>
+  </cs:gridlineMinor>
+  <cs:hiLoLine>
+    <cs:lnRef idx="0"/>
+    <cs:fillRef idx="0"/>
+    <cs:effectRef idx="0"/>
+    <cs:fontRef idx="minor">
+      <a:schemeClr val="dk1"/>
+    </cs:fontRef>
+    <cs:spPr>
+      <a:ln w="9525">
+        <a:solidFill>
+          <a:schemeClr val="tx1">
+            <a:lumMod val="35000"/>
+            <a:lumOff val="65000"/>
+          </a:schemeClr>
+        </a:solidFill>
+        <a:round/>
+      </a:ln>
+    </cs:spPr>
+  </cs:hiLoLine>
+  <cs:leaderLine>
+    <cs:lnRef idx="0"/>
+    <cs:fillRef idx="0"/>
+    <cs:effectRef idx="0"/>
+    <cs:fontRef idx="minor">
+      <a:schemeClr val="dk1"/>
+    </cs:fontRef>
+    <cs:spPr>
+      <a:ln w="9525">
+        <a:solidFill>
+          <a:schemeClr val="tx1">
+            <a:lumMod val="35000"/>
+            <a:lumOff val="65000"/>
+          </a:schemeClr>
+        </a:solidFill>
+      </a:ln>
+    </cs:spPr>
+  </cs:leaderLine>
+  <cs:legend>
+    <cs:lnRef idx="0"/>
+    <cs:fillRef idx="0"/>
+    <cs:effectRef idx="0"/>
+    <cs:fontRef idx="minor">
+      <a:schemeClr val="tx1">
+        <a:lumMod val="65000"/>
+        <a:lumOff val="35000"/>
+      </a:schemeClr>
+    </cs:fontRef>
+    <cs:defRPr sz="900" kern="1200"/>
+  </cs:legend>
+  <cs:plotArea mods="allowNoFillOverride allowNoLineOverride">
+    <cs:lnRef idx="0"/>
+    <cs:fillRef idx="0"/>
+    <cs:effectRef idx="0"/>
+    <cs:fontRef idx="minor">
+      <a:schemeClr val="dk1"/>
+    </cs:fontRef>
+  </cs:plotArea>
+  <cs:plotArea3D mods="allowNoFillOverride allowNoLineOverride">
+    <cs:lnRef idx="0"/>
+    <cs:fillRef idx="0"/>
+    <cs:effectRef idx="0"/>
+    <cs:fontRef idx="minor">
+      <a:schemeClr val="dk1"/>
+    </cs:fontRef>
+  </cs:plotArea3D>
+  <cs:seriesAxis>
+    <cs:lnRef idx="0"/>
+    <cs:fillRef idx="0"/>
+    <cs:effectRef idx="0"/>
+    <cs:fontRef idx="minor">
+      <a:schemeClr val="tx1">
+        <a:lumMod val="65000"/>
+        <a:lumOff val="35000"/>
+      </a:schemeClr>
+    </cs:fontRef>
+    <cs:defRPr sz="900" kern="1200"/>
+  </cs:seriesAxis>
+  <cs:seriesLine>
+    <cs:lnRef idx="0"/>
+    <cs:fillRef idx="0"/>
+    <cs:effectRef idx="0"/>
+    <cs:fontRef idx="minor">
+      <a:schemeClr val="dk1"/>
+    </cs:fontRef>
+    <cs:spPr>
+      <a:ln w="9525">
+        <a:solidFill>
+          <a:schemeClr val="tx1">
+            <a:lumMod val="35000"/>
+            <a:lumOff val="65000"/>
+          </a:schemeClr>
+        </a:solidFill>
+        <a:round/>
+      </a:ln>
+    </cs:spPr>
+  </cs:seriesLine>
+  <cs:title>
+    <cs:lnRef idx="0"/>
+    <cs:fillRef idx="0"/>
+    <cs:effectRef idx="0"/>
+    <cs:fontRef idx="minor">
+      <a:schemeClr val="tx1">
+        <a:lumMod val="50000"/>
+        <a:lumOff val="50000"/>
+      </a:schemeClr>
+    </cs:fontRef>
+    <cs:defRPr sz="1800" b="1" kern="1200" cap="all" spc="150" baseline="0"/>
+  </cs:title>
+  <cs:trendline>
+    <cs:lnRef idx="0">
+      <cs:styleClr val="auto"/>
+    </cs:lnRef>
+    <cs:fillRef idx="0"/>
+    <cs:effectRef idx="0"/>
+    <cs:fontRef idx="minor">
+      <a:schemeClr val="dk1"/>
+    </cs:fontRef>
+    <cs:spPr>
+      <a:ln w="19050" cap="rnd">
+        <a:solidFill>
+          <a:schemeClr val="phClr"/>
+        </a:solidFill>
+      </a:ln>
+    </cs:spPr>
+  </cs:trendline>
+  <cs:trendlineLabel>
+    <cs:lnRef idx="0"/>
+    <cs:fillRef idx="0"/>
+    <cs:effectRef idx="0"/>
+    <cs:fontRef idx="minor">
+      <a:schemeClr val="tx1">
+        <a:lumMod val="65000"/>
+        <a:lumOff val="35000"/>
+      </a:schemeClr>
+    </cs:fontRef>
+    <cs:defRPr sz="900" kern="1200"/>
+  </cs:trendlineLabel>
+  <cs:upBar>
+    <cs:lnRef idx="0"/>
+    <cs:fillRef idx="0"/>
+    <cs:effectRef idx="0"/>
+    <cs:fontRef idx="minor">
+      <a:schemeClr val="dk1"/>
+    </cs:fontRef>
+    <cs:spPr>
+      <a:solidFill>
+        <a:schemeClr val="lt1"/>
+      </a:solidFill>
+      <a:ln w="9525">
+        <a:solidFill>
+          <a:schemeClr val="tx1">
+            <a:lumMod val="50000"/>
+            <a:lumOff val="50000"/>
+          </a:schemeClr>
+        </a:solidFill>
+      </a:ln>
+    </cs:spPr>
+  </cs:upBar>
+  <cs:valueAxis>
+    <cs:lnRef idx="0"/>
+    <cs:fillRef idx="0"/>
+    <cs:effectRef idx="0"/>
+    <cs:fontRef idx="minor">
+      <a:schemeClr val="tx1">
+        <a:lumMod val="65000"/>
+        <a:lumOff val="35000"/>
+      </a:schemeClr>
+    </cs:fontRef>
+    <cs:defRPr sz="900" kern="1200"/>
+  </cs:valueAxis>
+  <cs:wall>
+    <cs:lnRef idx="0"/>
+    <cs:fillRef idx="0"/>
+    <cs:effectRef idx="0"/>
+    <cs:fontRef idx="minor">
+      <a:schemeClr val="dk1"/>
+    </cs:fontRef>
+  </cs:wall>
+</cs:chartStyle>
+</file>
+
 <file path=word/theme/theme1.xml><?xml version="1.0" encoding="utf-8"?>
 <a:theme xmlns:a="http://schemas.openxmlformats.org/drawingml/2006/main" name="Tema do Office">
   <a:themeElements>
@@ -8240,7 +10072,7 @@
 </file>
 
 <file path=customXml/itemProps1.xml><?xml version="1.0" encoding="utf-8"?>
-<ds:datastoreItem xmlns:ds="http://schemas.openxmlformats.org/officeDocument/2006/customXml" ds:itemID="{60FA440D-A99F-43B6-AAA6-0CC0AD65BA13}">
+<ds:datastoreItem xmlns:ds="http://schemas.openxmlformats.org/officeDocument/2006/customXml" ds:itemID="{4E512413-A49A-4F36-B97C-34B6295CD93C}">
   <ds:schemaRefs>
     <ds:schemaRef ds:uri="http://schemas.openxmlformats.org/officeDocument/2006/bibliography"/>
   </ds:schemaRefs>
